--- a/Informe_controldelectura_1.docx
+++ b/Informe_controldelectura_1.docx
@@ -172,6 +172,83 @@
           <w:lang w:val="es-MX"/>
         </w:rPr>
       </w:pPr>
+      <w:r>
+        <w:rPr>
+          <w:rFonts w:ascii="Arial" w:hAnsi="Arial" w:cs="Arial"/>
+          <w:noProof/>
+          <w:sz w:val="24"/>
+          <w:szCs w:val="24"/>
+          <w:lang w:val="es-MX"/>
+        </w:rPr>
+        <mc:AlternateContent>
+          <mc:Choice Requires="wps">
+            <w:drawing>
+              <wp:anchor distT="0" distB="0" distL="114300" distR="114300" simplePos="0" relativeHeight="251670528" behindDoc="0" locked="0" layoutInCell="1" allowOverlap="1" wp14:anchorId="53D39F11" wp14:editId="116909C2">
+                <wp:simplePos x="0" y="0"/>
+                <wp:positionH relativeFrom="column">
+                  <wp:posOffset>4937760</wp:posOffset>
+                </wp:positionH>
+                <wp:positionV relativeFrom="paragraph">
+                  <wp:posOffset>1313815</wp:posOffset>
+                </wp:positionV>
+                <wp:extent cx="381000" cy="525780"/>
+                <wp:effectExtent l="0" t="38100" r="57150" b="26670"/>
+                <wp:wrapNone/>
+                <wp:docPr id="1263767831" name="Conector recto de flecha 4"/>
+                <wp:cNvGraphicFramePr/>
+                <a:graphic xmlns:a="http://schemas.openxmlformats.org/drawingml/2006/main">
+                  <a:graphicData uri="http://schemas.microsoft.com/office/word/2010/wordprocessingShape">
+                    <wps:wsp>
+                      <wps:cNvCnPr/>
+                      <wps:spPr>
+                        <a:xfrm flipV="1">
+                          <a:off x="0" y="0"/>
+                          <a:ext cx="381000" cy="525780"/>
+                        </a:xfrm>
+                        <a:prstGeom prst="straightConnector1">
+                          <a:avLst/>
+                        </a:prstGeom>
+                        <a:ln>
+                          <a:solidFill>
+                            <a:srgbClr val="FF0000"/>
+                          </a:solidFill>
+                          <a:tailEnd type="triangle"/>
+                        </a:ln>
+                      </wps:spPr>
+                      <wps:style>
+                        <a:lnRef idx="1">
+                          <a:schemeClr val="accent1"/>
+                        </a:lnRef>
+                        <a:fillRef idx="0">
+                          <a:schemeClr val="accent1"/>
+                        </a:fillRef>
+                        <a:effectRef idx="0">
+                          <a:schemeClr val="accent1"/>
+                        </a:effectRef>
+                        <a:fontRef idx="minor">
+                          <a:schemeClr val="tx1"/>
+                        </a:fontRef>
+                      </wps:style>
+                      <wps:bodyPr/>
+                    </wps:wsp>
+                  </a:graphicData>
+                </a:graphic>
+              </wp:anchor>
+            </w:drawing>
+          </mc:Choice>
+          <mc:Fallback>
+            <w:pict>
+              <v:shapetype w14:anchorId="520C9F6C" id="_x0000_t32" coordsize="21600,21600" o:spt="32" o:oned="t" path="m,l21600,21600e" filled="f">
+                <v:path arrowok="t" fillok="f" o:connecttype="none"/>
+                <o:lock v:ext="edit" shapetype="t"/>
+              </v:shapetype>
+              <v:shape id="Conector recto de flecha 4" o:spid="_x0000_s1026" type="#_x0000_t32" style="position:absolute;margin-left:388.8pt;margin-top:103.45pt;width:30pt;height:41.4pt;flip:y;z-index:251670528;visibility:visible;mso-wrap-style:square;mso-wrap-distance-left:9pt;mso-wrap-distance-top:0;mso-wrap-distance-right:9pt;mso-wrap-distance-bottom:0;mso-position-horizontal:absolute;mso-position-horizontal-relative:text;mso-position-vertical:absolute;mso-position-vertical-relative:text" o:gfxdata="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" strokecolor="red" strokeweight=".5pt">
+                <v:stroke endarrow="block" joinstyle="miter"/>
+              </v:shape>
+            </w:pict>
+          </mc:Fallback>
+        </mc:AlternateContent>
+      </w:r>
       <w:r>
         <w:rPr>
           <w:rFonts w:ascii="Arial" w:hAnsi="Arial" w:cs="Arial"/>
@@ -203,7 +280,7 @@
                     <pic:cNvPicPr/>
                   </pic:nvPicPr>
                   <pic:blipFill>
-                    <a:blip r:embed="rId5" cstate="print">
+                    <a:blip r:embed="rId7" cstate="print">
                       <a:extLst>
                         <a:ext uri="{28A0092B-C50C-407E-A947-70E740481C1C}">
                           <a14:useLocalDpi xmlns:a14="http://schemas.microsoft.com/office/drawing/2010/main" val="0"/>
@@ -410,7 +487,7 @@
                     <pic:cNvPicPr/>
                   </pic:nvPicPr>
                   <pic:blipFill rotWithShape="1">
-                    <a:blip r:embed="rId6" cstate="print">
+                    <a:blip r:embed="rId8" cstate="print">
                       <a:extLst>
                         <a:ext uri="{28A0092B-C50C-407E-A947-70E740481C1C}">
                           <a14:useLocalDpi xmlns:a14="http://schemas.microsoft.com/office/drawing/2010/main" val="0"/>
@@ -497,7 +574,7 @@
                     <pic:cNvPicPr/>
                   </pic:nvPicPr>
                   <pic:blipFill rotWithShape="1">
-                    <a:blip r:embed="rId7" cstate="print">
+                    <a:blip r:embed="rId9" cstate="print">
                       <a:extLst>
                         <a:ext uri="{28A0092B-C50C-407E-A947-70E740481C1C}">
                           <a14:useLocalDpi xmlns:a14="http://schemas.microsoft.com/office/drawing/2010/main" val="0"/>
@@ -538,9 +615,149 @@
       </w:r>
     </w:p>
     <w:p/>
+    <w:p>
+      <w:r>
+        <w:rPr>
+          <w:noProof/>
+        </w:rPr>
+        <mc:AlternateContent>
+          <mc:Choice Requires="wps">
+            <w:drawing>
+              <wp:anchor distT="0" distB="0" distL="114300" distR="114300" simplePos="0" relativeHeight="251671552" behindDoc="0" locked="0" layoutInCell="1" allowOverlap="1" wp14:anchorId="30996184" wp14:editId="5B947C85">
+                <wp:simplePos x="0" y="0"/>
+                <wp:positionH relativeFrom="column">
+                  <wp:posOffset>274320</wp:posOffset>
+                </wp:positionH>
+                <wp:positionV relativeFrom="paragraph">
+                  <wp:posOffset>187960</wp:posOffset>
+                </wp:positionV>
+                <wp:extent cx="601980" cy="0"/>
+                <wp:effectExtent l="38100" t="76200" r="0" b="95250"/>
+                <wp:wrapNone/>
+                <wp:docPr id="215905027" name="Conector recto de flecha 5"/>
+                <wp:cNvGraphicFramePr/>
+                <a:graphic xmlns:a="http://schemas.openxmlformats.org/drawingml/2006/main">
+                  <a:graphicData uri="http://schemas.microsoft.com/office/word/2010/wordprocessingShape">
+                    <wps:wsp>
+                      <wps:cNvCnPr/>
+                      <wps:spPr>
+                        <a:xfrm flipH="1">
+                          <a:off x="0" y="0"/>
+                          <a:ext cx="601980" cy="0"/>
+                        </a:xfrm>
+                        <a:prstGeom prst="straightConnector1">
+                          <a:avLst/>
+                        </a:prstGeom>
+                        <a:ln>
+                          <a:solidFill>
+                            <a:srgbClr val="FF0000"/>
+                          </a:solidFill>
+                          <a:tailEnd type="triangle"/>
+                        </a:ln>
+                      </wps:spPr>
+                      <wps:style>
+                        <a:lnRef idx="1">
+                          <a:schemeClr val="accent1"/>
+                        </a:lnRef>
+                        <a:fillRef idx="0">
+                          <a:schemeClr val="accent1"/>
+                        </a:fillRef>
+                        <a:effectRef idx="0">
+                          <a:schemeClr val="accent1"/>
+                        </a:effectRef>
+                        <a:fontRef idx="minor">
+                          <a:schemeClr val="tx1"/>
+                        </a:fontRef>
+                      </wps:style>
+                      <wps:bodyPr/>
+                    </wps:wsp>
+                  </a:graphicData>
+                </a:graphic>
+              </wp:anchor>
+            </w:drawing>
+          </mc:Choice>
+          <mc:Fallback>
+            <w:pict>
+              <v:shape w14:anchorId="5E429CA2" id="Conector recto de flecha 5" o:spid="_x0000_s1026" type="#_x0000_t32" style="position:absolute;margin-left:21.6pt;margin-top:14.8pt;width:47.4pt;height:0;flip:x;z-index:251671552;visibility:visible;mso-wrap-style:square;mso-wrap-distance-left:9pt;mso-wrap-distance-top:0;mso-wrap-distance-right:9pt;mso-wrap-distance-bottom:0;mso-position-horizontal:absolute;mso-position-horizontal-relative:text;mso-position-vertical:absolute;mso-position-vertical-relative:text" o:gfxdata="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" strokecolor="red" strokeweight=".5pt">
+                <v:stroke endarrow="block" joinstyle="miter"/>
+              </v:shape>
+            </w:pict>
+          </mc:Fallback>
+        </mc:AlternateContent>
+      </w:r>
+    </w:p>
     <w:p/>
-    <w:p/>
-    <w:p/>
+    <w:p>
+      <w:r>
+        <w:rPr>
+          <w:noProof/>
+        </w:rPr>
+        <mc:AlternateContent>
+          <mc:Choice Requires="wps">
+            <w:drawing>
+              <wp:anchor distT="0" distB="0" distL="114300" distR="114300" simplePos="0" relativeHeight="251669504" behindDoc="0" locked="0" layoutInCell="1" allowOverlap="1" wp14:anchorId="14A24D2A" wp14:editId="19E8912B">
+                <wp:simplePos x="0" y="0"/>
+                <wp:positionH relativeFrom="column">
+                  <wp:posOffset>4396740</wp:posOffset>
+                </wp:positionH>
+                <wp:positionV relativeFrom="paragraph">
+                  <wp:posOffset>172720</wp:posOffset>
+                </wp:positionV>
+                <wp:extent cx="678180" cy="0"/>
+                <wp:effectExtent l="0" t="76200" r="26670" b="95250"/>
+                <wp:wrapNone/>
+                <wp:docPr id="302693729" name="Conector recto de flecha 3"/>
+                <wp:cNvGraphicFramePr/>
+                <a:graphic xmlns:a="http://schemas.openxmlformats.org/drawingml/2006/main">
+                  <a:graphicData uri="http://schemas.microsoft.com/office/word/2010/wordprocessingShape">
+                    <wps:wsp>
+                      <wps:cNvCnPr/>
+                      <wps:spPr>
+                        <a:xfrm>
+                          <a:off x="0" y="0"/>
+                          <a:ext cx="678180" cy="0"/>
+                        </a:xfrm>
+                        <a:prstGeom prst="straightConnector1">
+                          <a:avLst/>
+                        </a:prstGeom>
+                        <a:ln>
+                          <a:solidFill>
+                            <a:srgbClr val="FF0000"/>
+                          </a:solidFill>
+                          <a:tailEnd type="triangle"/>
+                        </a:ln>
+                      </wps:spPr>
+                      <wps:style>
+                        <a:lnRef idx="1">
+                          <a:schemeClr val="accent1"/>
+                        </a:lnRef>
+                        <a:fillRef idx="0">
+                          <a:schemeClr val="accent1"/>
+                        </a:fillRef>
+                        <a:effectRef idx="0">
+                          <a:schemeClr val="accent1"/>
+                        </a:effectRef>
+                        <a:fontRef idx="minor">
+                          <a:schemeClr val="tx1"/>
+                        </a:fontRef>
+                      </wps:style>
+                      <wps:bodyPr/>
+                    </wps:wsp>
+                  </a:graphicData>
+                </a:graphic>
+              </wp:anchor>
+            </w:drawing>
+          </mc:Choice>
+          <mc:Fallback>
+            <w:pict>
+              <v:shape w14:anchorId="4FB4D43B" id="Conector recto de flecha 3" o:spid="_x0000_s1026" type="#_x0000_t32" style="position:absolute;margin-left:346.2pt;margin-top:13.6pt;width:53.4pt;height:0;z-index:251669504;visibility:visible;mso-wrap-style:square;mso-wrap-distance-left:9pt;mso-wrap-distance-top:0;mso-wrap-distance-right:9pt;mso-wrap-distance-bottom:0;mso-position-horizontal:absolute;mso-position-horizontal-relative:text;mso-position-vertical:absolute;mso-position-vertical-relative:text" o:gfxdata="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" strokecolor="red" strokeweight=".5pt">
+                <v:stroke endarrow="block" joinstyle="miter"/>
+              </v:shape>
+            </w:pict>
+          </mc:Fallback>
+        </mc:AlternateContent>
+      </w:r>
+    </w:p>
     <w:p/>
     <w:p>
       <w:pPr>
@@ -549,9 +766,1679 @@
           <w:ilvl w:val="0"/>
           <w:numId w:val="1"/>
         </w:numPr>
-      </w:pPr>
+        <w:rPr>
+          <w:rFonts w:ascii="Arial" w:hAnsi="Arial" w:cs="Arial"/>
+          <w:sz w:val="24"/>
+          <w:szCs w:val="24"/>
+        </w:rPr>
+      </w:pPr>
+      <w:r>
+        <w:rPr>
+          <w:rFonts w:ascii="Arial" w:hAnsi="Arial" w:cs="Arial"/>
+          <w:sz w:val="24"/>
+          <w:szCs w:val="24"/>
+        </w:rPr>
+        <w:lastRenderedPageBreak/>
+        <w:t>A continuación, vamos a ir a la carpeta principal de nuestro proyecto</w:t>
+      </w:r>
+      <w:r>
+        <w:rPr>
+          <w:rFonts w:ascii="Arial" w:hAnsi="Arial" w:cs="Arial"/>
+          <w:sz w:val="24"/>
+          <w:szCs w:val="24"/>
+        </w:rPr>
+        <w:t xml:space="preserve">, daremos clic derecho y seleccionaremos “Open Git </w:t>
+      </w:r>
+      <w:proofErr w:type="spellStart"/>
+      <w:r>
+        <w:rPr>
+          <w:rFonts w:ascii="Arial" w:hAnsi="Arial" w:cs="Arial"/>
+          <w:sz w:val="24"/>
+          <w:szCs w:val="24"/>
+        </w:rPr>
+        <w:t>Bash</w:t>
+      </w:r>
+      <w:proofErr w:type="spellEnd"/>
+      <w:r>
+        <w:rPr>
+          <w:rFonts w:ascii="Arial" w:hAnsi="Arial" w:cs="Arial"/>
+          <w:sz w:val="24"/>
+          <w:szCs w:val="24"/>
+        </w:rPr>
+        <w:t xml:space="preserve"> Here” para abrir nuestro Git</w:t>
+      </w:r>
+    </w:p>
+    <w:p>
+      <w:pPr>
+        <w:pStyle w:val="Prrafodelista"/>
+        <w:rPr>
+          <w:rFonts w:ascii="Arial" w:hAnsi="Arial" w:cs="Arial"/>
+          <w:sz w:val="24"/>
+          <w:szCs w:val="24"/>
+        </w:rPr>
+      </w:pPr>
+      <w:r>
+        <w:rPr>
+          <w:rFonts w:ascii="Arial" w:hAnsi="Arial" w:cs="Arial"/>
+          <w:sz w:val="24"/>
+          <w:szCs w:val="24"/>
+        </w:rPr>
+        <w:drawing>
+          <wp:anchor distT="0" distB="0" distL="114300" distR="114300" simplePos="0" relativeHeight="251661312" behindDoc="0" locked="0" layoutInCell="1" allowOverlap="1" wp14:anchorId="7FB6E98A" wp14:editId="1C8BAD10">
+            <wp:simplePos x="0" y="0"/>
+            <wp:positionH relativeFrom="column">
+              <wp:posOffset>1051560</wp:posOffset>
+            </wp:positionH>
+            <wp:positionV relativeFrom="paragraph">
+              <wp:posOffset>284480</wp:posOffset>
+            </wp:positionV>
+            <wp:extent cx="3964305" cy="3296920"/>
+            <wp:effectExtent l="0" t="0" r="0" b="0"/>
+            <wp:wrapSquare wrapText="bothSides"/>
+            <wp:docPr id="1423827287" name="Imagen 1"/>
+            <wp:cNvGraphicFramePr>
+              <a:graphicFrameLocks xmlns:a="http://schemas.openxmlformats.org/drawingml/2006/main" noChangeAspect="1"/>
+            </wp:cNvGraphicFramePr>
+            <a:graphic xmlns:a="http://schemas.openxmlformats.org/drawingml/2006/main">
+              <a:graphicData uri="http://schemas.openxmlformats.org/drawingml/2006/picture">
+                <pic:pic xmlns:pic="http://schemas.openxmlformats.org/drawingml/2006/picture">
+                  <pic:nvPicPr>
+                    <pic:cNvPr id="1423827287" name=""/>
+                    <pic:cNvPicPr/>
+                  </pic:nvPicPr>
+                  <pic:blipFill>
+                    <a:blip r:embed="rId10">
+                      <a:extLst>
+                        <a:ext uri="{28A0092B-C50C-407E-A947-70E740481C1C}">
+                          <a14:useLocalDpi xmlns:a14="http://schemas.microsoft.com/office/drawing/2010/main" val="0"/>
+                        </a:ext>
+                      </a:extLst>
+                    </a:blip>
+                    <a:stretch>
+                      <a:fillRect/>
+                    </a:stretch>
+                  </pic:blipFill>
+                  <pic:spPr>
+                    <a:xfrm>
+                      <a:off x="0" y="0"/>
+                      <a:ext cx="3964305" cy="3296920"/>
+                    </a:xfrm>
+                    <a:prstGeom prst="rect">
+                      <a:avLst/>
+                    </a:prstGeom>
+                  </pic:spPr>
+                </pic:pic>
+              </a:graphicData>
+            </a:graphic>
+            <wp14:sizeRelH relativeFrom="page">
+              <wp14:pctWidth>0</wp14:pctWidth>
+            </wp14:sizeRelH>
+            <wp14:sizeRelV relativeFrom="page">
+              <wp14:pctHeight>0</wp14:pctHeight>
+            </wp14:sizeRelV>
+          </wp:anchor>
+        </w:drawing>
+      </w:r>
+    </w:p>
+    <w:p>
+      <w:r>
+        <w:rPr>
+          <w:noProof/>
+        </w:rPr>
+        <mc:AlternateContent>
+          <mc:Choice Requires="wps">
+            <w:drawing>
+              <wp:anchor distT="0" distB="0" distL="114300" distR="114300" simplePos="0" relativeHeight="251662336" behindDoc="0" locked="0" layoutInCell="1" allowOverlap="1" wp14:anchorId="621E02AD" wp14:editId="01EB2C47">
+                <wp:simplePos x="0" y="0"/>
+                <wp:positionH relativeFrom="column">
+                  <wp:posOffset>2956560</wp:posOffset>
+                </wp:positionH>
+                <wp:positionV relativeFrom="paragraph">
+                  <wp:posOffset>1754505</wp:posOffset>
+                </wp:positionV>
+                <wp:extent cx="1036320" cy="266700"/>
+                <wp:effectExtent l="38100" t="0" r="30480" b="76200"/>
+                <wp:wrapNone/>
+                <wp:docPr id="1248627139" name="Conector recto de flecha 2"/>
+                <wp:cNvGraphicFramePr/>
+                <a:graphic xmlns:a="http://schemas.openxmlformats.org/drawingml/2006/main">
+                  <a:graphicData uri="http://schemas.microsoft.com/office/word/2010/wordprocessingShape">
+                    <wps:wsp>
+                      <wps:cNvCnPr/>
+                      <wps:spPr>
+                        <a:xfrm flipH="1">
+                          <a:off x="0" y="0"/>
+                          <a:ext cx="1036320" cy="266700"/>
+                        </a:xfrm>
+                        <a:prstGeom prst="straightConnector1">
+                          <a:avLst/>
+                        </a:prstGeom>
+                        <a:ln>
+                          <a:solidFill>
+                            <a:srgbClr val="FF0000"/>
+                          </a:solidFill>
+                          <a:tailEnd type="triangle"/>
+                        </a:ln>
+                      </wps:spPr>
+                      <wps:style>
+                        <a:lnRef idx="1">
+                          <a:schemeClr val="accent1"/>
+                        </a:lnRef>
+                        <a:fillRef idx="0">
+                          <a:schemeClr val="accent1"/>
+                        </a:fillRef>
+                        <a:effectRef idx="0">
+                          <a:schemeClr val="accent1"/>
+                        </a:effectRef>
+                        <a:fontRef idx="minor">
+                          <a:schemeClr val="tx1"/>
+                        </a:fontRef>
+                      </wps:style>
+                      <wps:bodyPr/>
+                    </wps:wsp>
+                  </a:graphicData>
+                </a:graphic>
+              </wp:anchor>
+            </w:drawing>
+          </mc:Choice>
+          <mc:Fallback>
+            <w:pict>
+              <v:shape w14:anchorId="31FFFDAA" id="Conector recto de flecha 2" o:spid="_x0000_s1026" type="#_x0000_t32" style="position:absolute;margin-left:232.8pt;margin-top:138.15pt;width:81.6pt;height:21pt;flip:x;z-index:251662336;visibility:visible;mso-wrap-style:square;mso-wrap-distance-left:9pt;mso-wrap-distance-top:0;mso-wrap-distance-right:9pt;mso-wrap-distance-bottom:0;mso-position-horizontal:absolute;mso-position-horizontal-relative:text;mso-position-vertical:absolute;mso-position-vertical-relative:text" o:gfxdata="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" strokecolor="red" strokeweight=".5pt">
+                <v:stroke endarrow="block" joinstyle="miter"/>
+              </v:shape>
+            </w:pict>
+          </mc:Fallback>
+        </mc:AlternateContent>
+      </w:r>
     </w:p>
     <w:p/>
+    <w:p/>
+    <w:p/>
+    <w:p/>
+    <w:p/>
+    <w:p/>
+    <w:p/>
+    <w:p/>
+    <w:p/>
+    <w:p/>
+    <w:p>
+      <w:pPr>
+        <w:tabs>
+          <w:tab w:val="left" w:pos="1704"/>
+        </w:tabs>
+      </w:pPr>
+      <w:r>
+        <w:tab/>
+      </w:r>
+    </w:p>
+    <w:p>
+      <w:pPr>
+        <w:pStyle w:val="Prrafodelista"/>
+        <w:tabs>
+          <w:tab w:val="left" w:pos="1704"/>
+        </w:tabs>
+        <w:rPr>
+          <w:rFonts w:ascii="Arial" w:hAnsi="Arial" w:cs="Arial"/>
+          <w:sz w:val="24"/>
+          <w:szCs w:val="24"/>
+        </w:rPr>
+      </w:pPr>
+    </w:p>
+    <w:p>
+      <w:pPr>
+        <w:pStyle w:val="Prrafodelista"/>
+        <w:tabs>
+          <w:tab w:val="left" w:pos="1704"/>
+        </w:tabs>
+        <w:rPr>
+          <w:rFonts w:ascii="Arial" w:hAnsi="Arial" w:cs="Arial"/>
+          <w:sz w:val="24"/>
+          <w:szCs w:val="24"/>
+        </w:rPr>
+      </w:pPr>
+    </w:p>
+    <w:p>
+      <w:pPr>
+        <w:pStyle w:val="Prrafodelista"/>
+        <w:numPr>
+          <w:ilvl w:val="0"/>
+          <w:numId w:val="1"/>
+        </w:numPr>
+        <w:tabs>
+          <w:tab w:val="left" w:pos="1704"/>
+        </w:tabs>
+        <w:rPr>
+          <w:rFonts w:ascii="Arial" w:hAnsi="Arial" w:cs="Arial"/>
+          <w:sz w:val="24"/>
+          <w:szCs w:val="24"/>
+        </w:rPr>
+      </w:pPr>
+      <w:r>
+        <w:rPr>
+          <w:rFonts w:ascii="Arial" w:hAnsi="Arial" w:cs="Arial"/>
+          <w:sz w:val="24"/>
+          <w:szCs w:val="24"/>
+        </w:rPr>
+        <w:t>Una vez abierto Git, vamos a ejecutar el comando “</w:t>
+      </w:r>
+      <w:proofErr w:type="spellStart"/>
+      <w:r>
+        <w:rPr>
+          <w:rFonts w:ascii="Arial" w:hAnsi="Arial" w:cs="Arial"/>
+          <w:sz w:val="24"/>
+          <w:szCs w:val="24"/>
+        </w:rPr>
+        <w:t>git</w:t>
+      </w:r>
+      <w:proofErr w:type="spellEnd"/>
+      <w:r>
+        <w:rPr>
+          <w:rFonts w:ascii="Arial" w:hAnsi="Arial" w:cs="Arial"/>
+          <w:sz w:val="24"/>
+          <w:szCs w:val="24"/>
+        </w:rPr>
+        <w:t xml:space="preserve"> </w:t>
+      </w:r>
+      <w:proofErr w:type="spellStart"/>
+      <w:r>
+        <w:rPr>
+          <w:rFonts w:ascii="Arial" w:hAnsi="Arial" w:cs="Arial"/>
+          <w:sz w:val="24"/>
+          <w:szCs w:val="24"/>
+        </w:rPr>
+        <w:t>init</w:t>
+      </w:r>
+      <w:proofErr w:type="spellEnd"/>
+      <w:r>
+        <w:rPr>
+          <w:rFonts w:ascii="Arial" w:hAnsi="Arial" w:cs="Arial"/>
+          <w:sz w:val="24"/>
+          <w:szCs w:val="24"/>
+        </w:rPr>
+        <w:t>” para proceder a iniciar el mismo</w:t>
+      </w:r>
+    </w:p>
+    <w:p>
+      <w:pPr>
+        <w:pStyle w:val="Prrafodelista"/>
+        <w:tabs>
+          <w:tab w:val="left" w:pos="1704"/>
+        </w:tabs>
+        <w:rPr>
+          <w:rFonts w:ascii="Arial" w:hAnsi="Arial" w:cs="Arial"/>
+          <w:sz w:val="24"/>
+          <w:szCs w:val="24"/>
+        </w:rPr>
+      </w:pPr>
+      <w:r>
+        <w:rPr>
+          <w:noProof/>
+        </w:rPr>
+        <w:drawing>
+          <wp:anchor distT="0" distB="0" distL="114300" distR="114300" simplePos="0" relativeHeight="251663360" behindDoc="0" locked="0" layoutInCell="1" allowOverlap="1" wp14:anchorId="2B70F122" wp14:editId="33ED44CD">
+            <wp:simplePos x="0" y="0"/>
+            <wp:positionH relativeFrom="column">
+              <wp:posOffset>594360</wp:posOffset>
+            </wp:positionH>
+            <wp:positionV relativeFrom="paragraph">
+              <wp:posOffset>121920</wp:posOffset>
+            </wp:positionV>
+            <wp:extent cx="4777740" cy="2879090"/>
+            <wp:effectExtent l="0" t="0" r="3810" b="0"/>
+            <wp:wrapSquare wrapText="bothSides"/>
+            <wp:docPr id="1003129985" name="Imagen 1"/>
+            <wp:cNvGraphicFramePr>
+              <a:graphicFrameLocks xmlns:a="http://schemas.openxmlformats.org/drawingml/2006/main" noChangeAspect="1"/>
+            </wp:cNvGraphicFramePr>
+            <a:graphic xmlns:a="http://schemas.openxmlformats.org/drawingml/2006/main">
+              <a:graphicData uri="http://schemas.openxmlformats.org/drawingml/2006/picture">
+                <pic:pic xmlns:pic="http://schemas.openxmlformats.org/drawingml/2006/picture">
+                  <pic:nvPicPr>
+                    <pic:cNvPr id="1003129985" name=""/>
+                    <pic:cNvPicPr/>
+                  </pic:nvPicPr>
+                  <pic:blipFill>
+                    <a:blip r:embed="rId11">
+                      <a:extLst>
+                        <a:ext uri="{28A0092B-C50C-407E-A947-70E740481C1C}">
+                          <a14:useLocalDpi xmlns:a14="http://schemas.microsoft.com/office/drawing/2010/main" val="0"/>
+                        </a:ext>
+                      </a:extLst>
+                    </a:blip>
+                    <a:stretch>
+                      <a:fillRect/>
+                    </a:stretch>
+                  </pic:blipFill>
+                  <pic:spPr>
+                    <a:xfrm>
+                      <a:off x="0" y="0"/>
+                      <a:ext cx="4777740" cy="2879090"/>
+                    </a:xfrm>
+                    <a:prstGeom prst="rect">
+                      <a:avLst/>
+                    </a:prstGeom>
+                  </pic:spPr>
+                </pic:pic>
+              </a:graphicData>
+            </a:graphic>
+            <wp14:sizeRelH relativeFrom="page">
+              <wp14:pctWidth>0</wp14:pctWidth>
+            </wp14:sizeRelH>
+            <wp14:sizeRelV relativeFrom="page">
+              <wp14:pctHeight>0</wp14:pctHeight>
+            </wp14:sizeRelV>
+          </wp:anchor>
+        </w:drawing>
+      </w:r>
+    </w:p>
+    <w:p/>
+    <w:p/>
+    <w:p/>
+    <w:p/>
+    <w:p/>
+    <w:p/>
+    <w:p/>
+    <w:p/>
+    <w:p/>
+    <w:p/>
+    <w:p/>
+    <w:p>
+      <w:pPr>
+        <w:pStyle w:val="Prrafodelista"/>
+        <w:numPr>
+          <w:ilvl w:val="0"/>
+          <w:numId w:val="1"/>
+        </w:numPr>
+        <w:rPr>
+          <w:rFonts w:ascii="Arial" w:hAnsi="Arial" w:cs="Arial"/>
+          <w:sz w:val="24"/>
+          <w:szCs w:val="24"/>
+        </w:rPr>
+      </w:pPr>
+      <w:r>
+        <w:rPr>
+          <w:noProof/>
+        </w:rPr>
+        <w:lastRenderedPageBreak/>
+        <w:drawing>
+          <wp:anchor distT="0" distB="0" distL="114300" distR="114300" simplePos="0" relativeHeight="251664384" behindDoc="0" locked="0" layoutInCell="1" allowOverlap="1" wp14:anchorId="70611FBE" wp14:editId="1F6E1693">
+            <wp:simplePos x="0" y="0"/>
+            <wp:positionH relativeFrom="column">
+              <wp:posOffset>815340</wp:posOffset>
+            </wp:positionH>
+            <wp:positionV relativeFrom="paragraph">
+              <wp:posOffset>769620</wp:posOffset>
+            </wp:positionV>
+            <wp:extent cx="4336415" cy="2613660"/>
+            <wp:effectExtent l="0" t="0" r="6985" b="0"/>
+            <wp:wrapTopAndBottom/>
+            <wp:docPr id="1833081900" name="Imagen 1"/>
+            <wp:cNvGraphicFramePr>
+              <a:graphicFrameLocks xmlns:a="http://schemas.openxmlformats.org/drawingml/2006/main" noChangeAspect="1"/>
+            </wp:cNvGraphicFramePr>
+            <a:graphic xmlns:a="http://schemas.openxmlformats.org/drawingml/2006/main">
+              <a:graphicData uri="http://schemas.openxmlformats.org/drawingml/2006/picture">
+                <pic:pic xmlns:pic="http://schemas.openxmlformats.org/drawingml/2006/picture">
+                  <pic:nvPicPr>
+                    <pic:cNvPr id="1833081900" name=""/>
+                    <pic:cNvPicPr/>
+                  </pic:nvPicPr>
+                  <pic:blipFill>
+                    <a:blip r:embed="rId12">
+                      <a:extLst>
+                        <a:ext uri="{28A0092B-C50C-407E-A947-70E740481C1C}">
+                          <a14:useLocalDpi xmlns:a14="http://schemas.microsoft.com/office/drawing/2010/main" val="0"/>
+                        </a:ext>
+                      </a:extLst>
+                    </a:blip>
+                    <a:stretch>
+                      <a:fillRect/>
+                    </a:stretch>
+                  </pic:blipFill>
+                  <pic:spPr>
+                    <a:xfrm>
+                      <a:off x="0" y="0"/>
+                      <a:ext cx="4336415" cy="2613660"/>
+                    </a:xfrm>
+                    <a:prstGeom prst="rect">
+                      <a:avLst/>
+                    </a:prstGeom>
+                  </pic:spPr>
+                </pic:pic>
+              </a:graphicData>
+            </a:graphic>
+            <wp14:sizeRelH relativeFrom="page">
+              <wp14:pctWidth>0</wp14:pctWidth>
+            </wp14:sizeRelH>
+            <wp14:sizeRelV relativeFrom="page">
+              <wp14:pctHeight>0</wp14:pctHeight>
+            </wp14:sizeRelV>
+          </wp:anchor>
+        </w:drawing>
+      </w:r>
+      <w:r>
+        <w:rPr>
+          <w:rFonts w:ascii="Arial" w:hAnsi="Arial" w:cs="Arial"/>
+          <w:sz w:val="24"/>
+          <w:szCs w:val="24"/>
+        </w:rPr>
+        <w:t>Una vez iniciado nuestro Git, vamos a ejecutar el comando “</w:t>
+      </w:r>
+      <w:proofErr w:type="spellStart"/>
+      <w:r>
+        <w:rPr>
+          <w:rFonts w:ascii="Arial" w:hAnsi="Arial" w:cs="Arial"/>
+          <w:sz w:val="24"/>
+          <w:szCs w:val="24"/>
+        </w:rPr>
+        <w:t>git</w:t>
+      </w:r>
+      <w:proofErr w:type="spellEnd"/>
+      <w:r>
+        <w:rPr>
+          <w:rFonts w:ascii="Arial" w:hAnsi="Arial" w:cs="Arial"/>
+          <w:sz w:val="24"/>
+          <w:szCs w:val="24"/>
+        </w:rPr>
+        <w:t xml:space="preserve"> </w:t>
+      </w:r>
+      <w:proofErr w:type="spellStart"/>
+      <w:proofErr w:type="gramStart"/>
+      <w:r>
+        <w:rPr>
+          <w:rFonts w:ascii="Arial" w:hAnsi="Arial" w:cs="Arial"/>
+          <w:sz w:val="24"/>
+          <w:szCs w:val="24"/>
+        </w:rPr>
+        <w:t>add</w:t>
+      </w:r>
+      <w:proofErr w:type="spellEnd"/>
+      <w:r>
+        <w:rPr>
+          <w:rFonts w:ascii="Arial" w:hAnsi="Arial" w:cs="Arial"/>
+          <w:sz w:val="24"/>
+          <w:szCs w:val="24"/>
+        </w:rPr>
+        <w:t xml:space="preserve"> .</w:t>
+      </w:r>
+      <w:proofErr w:type="gramEnd"/>
+      <w:r>
+        <w:rPr>
+          <w:rFonts w:ascii="Arial" w:hAnsi="Arial" w:cs="Arial"/>
+          <w:sz w:val="24"/>
+          <w:szCs w:val="24"/>
+        </w:rPr>
+        <w:t>” para subir todos los archivos, en caso de querer subir un solo archivo especificamos el nombre del mismo.</w:t>
+      </w:r>
+    </w:p>
+    <w:p>
+      <w:pPr>
+        <w:rPr>
+          <w:rFonts w:ascii="Arial" w:hAnsi="Arial" w:cs="Arial"/>
+          <w:sz w:val="24"/>
+          <w:szCs w:val="24"/>
+        </w:rPr>
+      </w:pPr>
+    </w:p>
+    <w:p>
+      <w:pPr>
+        <w:rPr>
+          <w:rFonts w:ascii="Arial" w:hAnsi="Arial" w:cs="Arial"/>
+          <w:sz w:val="24"/>
+          <w:szCs w:val="24"/>
+        </w:rPr>
+      </w:pPr>
+    </w:p>
+    <w:p>
+      <w:pPr>
+        <w:pStyle w:val="Prrafodelista"/>
+        <w:numPr>
+          <w:ilvl w:val="0"/>
+          <w:numId w:val="1"/>
+        </w:numPr>
+        <w:tabs>
+          <w:tab w:val="left" w:pos="1104"/>
+        </w:tabs>
+        <w:rPr>
+          <w:rFonts w:ascii="Arial" w:hAnsi="Arial" w:cs="Arial"/>
+          <w:sz w:val="24"/>
+          <w:szCs w:val="24"/>
+        </w:rPr>
+      </w:pPr>
+      <w:r>
+        <w:rPr>
+          <w:rFonts w:ascii="Arial" w:hAnsi="Arial" w:cs="Arial"/>
+          <w:sz w:val="24"/>
+          <w:szCs w:val="24"/>
+        </w:rPr>
+        <w:t>Como es primera vez que vamos a configurar nuestro Git para subir un repositorio a GitHub, vamos a configurarlo con las credenciales correspondientes, para eso se va a ejecutar los siguientes comandos:</w:t>
+      </w:r>
+    </w:p>
+    <w:p>
+      <w:pPr>
+        <w:pStyle w:val="Prrafodelista"/>
+        <w:rPr>
+          <w:rFonts w:ascii="Arial" w:hAnsi="Arial" w:cs="Arial"/>
+          <w:sz w:val="24"/>
+          <w:szCs w:val="24"/>
+        </w:rPr>
+      </w:pPr>
+    </w:p>
+    <w:p>
+      <w:pPr>
+        <w:pStyle w:val="Prrafodelista"/>
+        <w:numPr>
+          <w:ilvl w:val="0"/>
+          <w:numId w:val="2"/>
+        </w:numPr>
+        <w:tabs>
+          <w:tab w:val="left" w:pos="1104"/>
+        </w:tabs>
+        <w:rPr>
+          <w:rFonts w:ascii="Arial" w:hAnsi="Arial" w:cs="Arial"/>
+          <w:sz w:val="24"/>
+          <w:szCs w:val="24"/>
+        </w:rPr>
+      </w:pPr>
+      <w:proofErr w:type="spellStart"/>
+      <w:r>
+        <w:rPr>
+          <w:rFonts w:ascii="Arial" w:hAnsi="Arial" w:cs="Arial"/>
+          <w:sz w:val="24"/>
+          <w:szCs w:val="24"/>
+        </w:rPr>
+        <w:t>git</w:t>
+      </w:r>
+      <w:proofErr w:type="spellEnd"/>
+      <w:r>
+        <w:rPr>
+          <w:rFonts w:ascii="Arial" w:hAnsi="Arial" w:cs="Arial"/>
+          <w:sz w:val="24"/>
+          <w:szCs w:val="24"/>
+        </w:rPr>
+        <w:t xml:space="preserve"> </w:t>
+      </w:r>
+      <w:proofErr w:type="spellStart"/>
+      <w:r>
+        <w:rPr>
+          <w:rFonts w:ascii="Arial" w:hAnsi="Arial" w:cs="Arial"/>
+          <w:sz w:val="24"/>
+          <w:szCs w:val="24"/>
+        </w:rPr>
+        <w:t>config</w:t>
+      </w:r>
+      <w:proofErr w:type="spellEnd"/>
+      <w:r>
+        <w:rPr>
+          <w:rFonts w:ascii="Arial" w:hAnsi="Arial" w:cs="Arial"/>
+          <w:sz w:val="24"/>
+          <w:szCs w:val="24"/>
+        </w:rPr>
+        <w:t xml:space="preserve"> –global </w:t>
+      </w:r>
+      <w:proofErr w:type="spellStart"/>
+      <w:proofErr w:type="gramStart"/>
+      <w:r>
+        <w:rPr>
+          <w:rFonts w:ascii="Arial" w:hAnsi="Arial" w:cs="Arial"/>
+          <w:sz w:val="24"/>
+          <w:szCs w:val="24"/>
+        </w:rPr>
+        <w:t>user.email</w:t>
+      </w:r>
+      <w:proofErr w:type="spellEnd"/>
+      <w:proofErr w:type="gramEnd"/>
+      <w:r>
+        <w:rPr>
+          <w:rFonts w:ascii="Arial" w:hAnsi="Arial" w:cs="Arial"/>
+          <w:sz w:val="24"/>
+          <w:szCs w:val="24"/>
+        </w:rPr>
+        <w:t xml:space="preserve"> “correo electrónico de GitHub”</w:t>
+      </w:r>
+    </w:p>
+    <w:p>
+      <w:pPr>
+        <w:pStyle w:val="Prrafodelista"/>
+        <w:numPr>
+          <w:ilvl w:val="0"/>
+          <w:numId w:val="2"/>
+        </w:numPr>
+        <w:tabs>
+          <w:tab w:val="left" w:pos="1104"/>
+        </w:tabs>
+        <w:rPr>
+          <w:rFonts w:ascii="Arial" w:hAnsi="Arial" w:cs="Arial"/>
+          <w:sz w:val="24"/>
+          <w:szCs w:val="24"/>
+        </w:rPr>
+      </w:pPr>
+      <w:proofErr w:type="spellStart"/>
+      <w:r>
+        <w:rPr>
+          <w:rFonts w:ascii="Arial" w:hAnsi="Arial" w:cs="Arial"/>
+          <w:sz w:val="24"/>
+          <w:szCs w:val="24"/>
+        </w:rPr>
+        <w:t>git</w:t>
+      </w:r>
+      <w:proofErr w:type="spellEnd"/>
+      <w:r>
+        <w:rPr>
+          <w:rFonts w:ascii="Arial" w:hAnsi="Arial" w:cs="Arial"/>
+          <w:sz w:val="24"/>
+          <w:szCs w:val="24"/>
+        </w:rPr>
+        <w:t xml:space="preserve"> </w:t>
+      </w:r>
+      <w:proofErr w:type="spellStart"/>
+      <w:r>
+        <w:rPr>
+          <w:rFonts w:ascii="Arial" w:hAnsi="Arial" w:cs="Arial"/>
+          <w:sz w:val="24"/>
+          <w:szCs w:val="24"/>
+        </w:rPr>
+        <w:t>config</w:t>
+      </w:r>
+      <w:proofErr w:type="spellEnd"/>
+      <w:r>
+        <w:rPr>
+          <w:rFonts w:ascii="Arial" w:hAnsi="Arial" w:cs="Arial"/>
+          <w:sz w:val="24"/>
+          <w:szCs w:val="24"/>
+        </w:rPr>
+        <w:t xml:space="preserve"> –global user.name “Usuario de GitHub”</w:t>
+      </w:r>
+    </w:p>
+    <w:p>
+      <w:pPr>
+        <w:tabs>
+          <w:tab w:val="left" w:pos="1104"/>
+        </w:tabs>
+        <w:rPr>
+          <w:rFonts w:ascii="Arial" w:hAnsi="Arial" w:cs="Arial"/>
+          <w:sz w:val="24"/>
+          <w:szCs w:val="24"/>
+        </w:rPr>
+      </w:pPr>
+    </w:p>
+    <w:p>
+      <w:pPr>
+        <w:tabs>
+          <w:tab w:val="left" w:pos="1104"/>
+        </w:tabs>
+        <w:rPr>
+          <w:rFonts w:ascii="Arial" w:hAnsi="Arial" w:cs="Arial"/>
+          <w:sz w:val="24"/>
+          <w:szCs w:val="24"/>
+        </w:rPr>
+      </w:pPr>
+      <w:r>
+        <w:rPr>
+          <w:noProof/>
+        </w:rPr>
+        <w:drawing>
+          <wp:anchor distT="0" distB="0" distL="114300" distR="114300" simplePos="0" relativeHeight="251665408" behindDoc="0" locked="0" layoutInCell="1" allowOverlap="1" wp14:anchorId="217E44DB" wp14:editId="4C1322E8">
+            <wp:simplePos x="0" y="0"/>
+            <wp:positionH relativeFrom="column">
+              <wp:posOffset>457200</wp:posOffset>
+            </wp:positionH>
+            <wp:positionV relativeFrom="paragraph">
+              <wp:posOffset>-302260</wp:posOffset>
+            </wp:positionV>
+            <wp:extent cx="5009515" cy="3017520"/>
+            <wp:effectExtent l="0" t="0" r="635" b="0"/>
+            <wp:wrapSquare wrapText="bothSides"/>
+            <wp:docPr id="1389399696" name="Imagen 1"/>
+            <wp:cNvGraphicFramePr>
+              <a:graphicFrameLocks xmlns:a="http://schemas.openxmlformats.org/drawingml/2006/main" noChangeAspect="1"/>
+            </wp:cNvGraphicFramePr>
+            <a:graphic xmlns:a="http://schemas.openxmlformats.org/drawingml/2006/main">
+              <a:graphicData uri="http://schemas.openxmlformats.org/drawingml/2006/picture">
+                <pic:pic xmlns:pic="http://schemas.openxmlformats.org/drawingml/2006/picture">
+                  <pic:nvPicPr>
+                    <pic:cNvPr id="1389399696" name=""/>
+                    <pic:cNvPicPr/>
+                  </pic:nvPicPr>
+                  <pic:blipFill>
+                    <a:blip r:embed="rId13">
+                      <a:extLst>
+                        <a:ext uri="{28A0092B-C50C-407E-A947-70E740481C1C}">
+                          <a14:useLocalDpi xmlns:a14="http://schemas.microsoft.com/office/drawing/2010/main" val="0"/>
+                        </a:ext>
+                      </a:extLst>
+                    </a:blip>
+                    <a:stretch>
+                      <a:fillRect/>
+                    </a:stretch>
+                  </pic:blipFill>
+                  <pic:spPr>
+                    <a:xfrm>
+                      <a:off x="0" y="0"/>
+                      <a:ext cx="5009515" cy="3017520"/>
+                    </a:xfrm>
+                    <a:prstGeom prst="rect">
+                      <a:avLst/>
+                    </a:prstGeom>
+                  </pic:spPr>
+                </pic:pic>
+              </a:graphicData>
+            </a:graphic>
+            <wp14:sizeRelH relativeFrom="page">
+              <wp14:pctWidth>0</wp14:pctWidth>
+            </wp14:sizeRelH>
+            <wp14:sizeRelV relativeFrom="page">
+              <wp14:pctHeight>0</wp14:pctHeight>
+            </wp14:sizeRelV>
+          </wp:anchor>
+        </w:drawing>
+      </w:r>
+    </w:p>
+    <w:p>
+      <w:pPr>
+        <w:pStyle w:val="Prrafodelista"/>
+        <w:tabs>
+          <w:tab w:val="left" w:pos="1104"/>
+        </w:tabs>
+        <w:rPr>
+          <w:rFonts w:ascii="Arial" w:hAnsi="Arial" w:cs="Arial"/>
+          <w:sz w:val="24"/>
+          <w:szCs w:val="24"/>
+        </w:rPr>
+      </w:pPr>
+      <w:r>
+        <w:rPr>
+          <w:rFonts w:ascii="Arial" w:hAnsi="Arial" w:cs="Arial"/>
+          <w:sz w:val="24"/>
+          <w:szCs w:val="24"/>
+        </w:rPr>
+        <w:t xml:space="preserve"> </w:t>
+      </w:r>
+    </w:p>
+    <w:p>
+      <w:pPr>
+        <w:pStyle w:val="Prrafodelista"/>
+        <w:tabs>
+          <w:tab w:val="left" w:pos="1104"/>
+        </w:tabs>
+        <w:rPr>
+          <w:rFonts w:ascii="Arial" w:hAnsi="Arial" w:cs="Arial"/>
+          <w:sz w:val="24"/>
+          <w:szCs w:val="24"/>
+        </w:rPr>
+      </w:pPr>
+    </w:p>
+    <w:p>
+      <w:pPr>
+        <w:pStyle w:val="Prrafodelista"/>
+        <w:tabs>
+          <w:tab w:val="left" w:pos="1104"/>
+        </w:tabs>
+        <w:rPr>
+          <w:rFonts w:ascii="Arial" w:hAnsi="Arial" w:cs="Arial"/>
+          <w:sz w:val="24"/>
+          <w:szCs w:val="24"/>
+        </w:rPr>
+      </w:pPr>
+    </w:p>
+    <w:p>
+      <w:pPr>
+        <w:pStyle w:val="Prrafodelista"/>
+        <w:tabs>
+          <w:tab w:val="left" w:pos="1104"/>
+        </w:tabs>
+        <w:rPr>
+          <w:rFonts w:ascii="Arial" w:hAnsi="Arial" w:cs="Arial"/>
+          <w:sz w:val="24"/>
+          <w:szCs w:val="24"/>
+        </w:rPr>
+      </w:pPr>
+    </w:p>
+    <w:p>
+      <w:pPr>
+        <w:pStyle w:val="Prrafodelista"/>
+        <w:tabs>
+          <w:tab w:val="left" w:pos="1104"/>
+        </w:tabs>
+        <w:rPr>
+          <w:rFonts w:ascii="Arial" w:hAnsi="Arial" w:cs="Arial"/>
+          <w:sz w:val="24"/>
+          <w:szCs w:val="24"/>
+        </w:rPr>
+      </w:pPr>
+    </w:p>
+    <w:p>
+      <w:pPr>
+        <w:pStyle w:val="Prrafodelista"/>
+        <w:tabs>
+          <w:tab w:val="left" w:pos="1104"/>
+        </w:tabs>
+        <w:rPr>
+          <w:rFonts w:ascii="Arial" w:hAnsi="Arial" w:cs="Arial"/>
+          <w:sz w:val="24"/>
+          <w:szCs w:val="24"/>
+        </w:rPr>
+      </w:pPr>
+    </w:p>
+    <w:p>
+      <w:pPr>
+        <w:pStyle w:val="Prrafodelista"/>
+        <w:tabs>
+          <w:tab w:val="left" w:pos="1104"/>
+        </w:tabs>
+        <w:rPr>
+          <w:rFonts w:ascii="Arial" w:hAnsi="Arial" w:cs="Arial"/>
+          <w:sz w:val="24"/>
+          <w:szCs w:val="24"/>
+        </w:rPr>
+      </w:pPr>
+    </w:p>
+    <w:p>
+      <w:pPr>
+        <w:pStyle w:val="Prrafodelista"/>
+        <w:tabs>
+          <w:tab w:val="left" w:pos="1104"/>
+        </w:tabs>
+        <w:rPr>
+          <w:rFonts w:ascii="Arial" w:hAnsi="Arial" w:cs="Arial"/>
+          <w:sz w:val="24"/>
+          <w:szCs w:val="24"/>
+        </w:rPr>
+      </w:pPr>
+    </w:p>
+    <w:p>
+      <w:pPr>
+        <w:pStyle w:val="Prrafodelista"/>
+        <w:tabs>
+          <w:tab w:val="left" w:pos="1104"/>
+        </w:tabs>
+        <w:rPr>
+          <w:rFonts w:ascii="Arial" w:hAnsi="Arial" w:cs="Arial"/>
+          <w:sz w:val="24"/>
+          <w:szCs w:val="24"/>
+        </w:rPr>
+      </w:pPr>
+    </w:p>
+    <w:p>
+      <w:pPr>
+        <w:pStyle w:val="Prrafodelista"/>
+        <w:tabs>
+          <w:tab w:val="left" w:pos="1104"/>
+        </w:tabs>
+        <w:rPr>
+          <w:rFonts w:ascii="Arial" w:hAnsi="Arial" w:cs="Arial"/>
+          <w:sz w:val="24"/>
+          <w:szCs w:val="24"/>
+        </w:rPr>
+      </w:pPr>
+    </w:p>
+    <w:p>
+      <w:pPr>
+        <w:pStyle w:val="Prrafodelista"/>
+        <w:tabs>
+          <w:tab w:val="left" w:pos="1104"/>
+        </w:tabs>
+        <w:rPr>
+          <w:rFonts w:ascii="Arial" w:hAnsi="Arial" w:cs="Arial"/>
+          <w:sz w:val="24"/>
+          <w:szCs w:val="24"/>
+        </w:rPr>
+      </w:pPr>
+    </w:p>
+    <w:p>
+      <w:pPr>
+        <w:pStyle w:val="Prrafodelista"/>
+        <w:tabs>
+          <w:tab w:val="left" w:pos="1104"/>
+        </w:tabs>
+        <w:rPr>
+          <w:rFonts w:ascii="Arial" w:hAnsi="Arial" w:cs="Arial"/>
+          <w:sz w:val="24"/>
+          <w:szCs w:val="24"/>
+        </w:rPr>
+      </w:pPr>
+    </w:p>
+    <w:p>
+      <w:pPr>
+        <w:pStyle w:val="Prrafodelista"/>
+        <w:numPr>
+          <w:ilvl w:val="0"/>
+          <w:numId w:val="1"/>
+        </w:numPr>
+        <w:tabs>
+          <w:tab w:val="left" w:pos="1104"/>
+        </w:tabs>
+        <w:rPr>
+          <w:rFonts w:ascii="Arial" w:hAnsi="Arial" w:cs="Arial"/>
+          <w:sz w:val="24"/>
+          <w:szCs w:val="24"/>
+        </w:rPr>
+      </w:pPr>
+      <w:r>
+        <w:rPr>
+          <w:rFonts w:ascii="Arial" w:hAnsi="Arial" w:cs="Arial"/>
+          <w:sz w:val="24"/>
+          <w:szCs w:val="24"/>
+        </w:rPr>
+        <w:lastRenderedPageBreak/>
+        <w:t>Para realizar el cambio o la subida de los archivos al repositorio</w:t>
+      </w:r>
+      <w:r>
+        <w:rPr>
+          <w:rFonts w:ascii="Arial" w:hAnsi="Arial" w:cs="Arial"/>
+          <w:sz w:val="24"/>
+          <w:szCs w:val="24"/>
+        </w:rPr>
+        <w:t xml:space="preserve"> de manera local</w:t>
+      </w:r>
+      <w:r>
+        <w:rPr>
+          <w:rFonts w:ascii="Arial" w:hAnsi="Arial" w:cs="Arial"/>
+          <w:sz w:val="24"/>
+          <w:szCs w:val="24"/>
+        </w:rPr>
+        <w:t xml:space="preserve">, vamos a ejecutar el siguiente comando: </w:t>
+      </w:r>
+      <w:proofErr w:type="spellStart"/>
+      <w:r>
+        <w:rPr>
+          <w:rFonts w:ascii="Arial" w:hAnsi="Arial" w:cs="Arial"/>
+          <w:sz w:val="24"/>
+          <w:szCs w:val="24"/>
+        </w:rPr>
+        <w:t>git</w:t>
+      </w:r>
+      <w:proofErr w:type="spellEnd"/>
+      <w:r>
+        <w:rPr>
+          <w:rFonts w:ascii="Arial" w:hAnsi="Arial" w:cs="Arial"/>
+          <w:sz w:val="24"/>
+          <w:szCs w:val="24"/>
+        </w:rPr>
+        <w:t xml:space="preserve"> </w:t>
+      </w:r>
+      <w:proofErr w:type="spellStart"/>
+      <w:r>
+        <w:rPr>
+          <w:rFonts w:ascii="Arial" w:hAnsi="Arial" w:cs="Arial"/>
+          <w:sz w:val="24"/>
+          <w:szCs w:val="24"/>
+        </w:rPr>
+        <w:t>commit</w:t>
+      </w:r>
+      <w:proofErr w:type="spellEnd"/>
+      <w:r>
+        <w:rPr>
+          <w:rFonts w:ascii="Arial" w:hAnsi="Arial" w:cs="Arial"/>
+          <w:sz w:val="24"/>
+          <w:szCs w:val="24"/>
+        </w:rPr>
+        <w:t xml:space="preserve"> -m "</w:t>
+      </w:r>
+      <w:r>
+        <w:rPr>
+          <w:rFonts w:ascii="Arial" w:hAnsi="Arial" w:cs="Arial"/>
+          <w:sz w:val="24"/>
+          <w:szCs w:val="24"/>
+        </w:rPr>
+        <w:t>Comentario indicando el cambio</w:t>
+      </w:r>
+      <w:r>
+        <w:rPr>
+          <w:rFonts w:ascii="Arial" w:hAnsi="Arial" w:cs="Arial"/>
+          <w:sz w:val="24"/>
+          <w:szCs w:val="24"/>
+        </w:rPr>
+        <w:t>"</w:t>
+      </w:r>
+    </w:p>
+    <w:p>
+      <w:pPr>
+        <w:pStyle w:val="Prrafodelista"/>
+        <w:tabs>
+          <w:tab w:val="left" w:pos="1104"/>
+        </w:tabs>
+        <w:rPr>
+          <w:rFonts w:ascii="Arial" w:hAnsi="Arial" w:cs="Arial"/>
+          <w:sz w:val="24"/>
+          <w:szCs w:val="24"/>
+        </w:rPr>
+      </w:pPr>
+      <w:r>
+        <w:rPr>
+          <w:noProof/>
+        </w:rPr>
+        <w:drawing>
+          <wp:anchor distT="0" distB="0" distL="114300" distR="114300" simplePos="0" relativeHeight="251666432" behindDoc="0" locked="0" layoutInCell="1" allowOverlap="1" wp14:anchorId="11A7447E" wp14:editId="6A54920A">
+            <wp:simplePos x="0" y="0"/>
+            <wp:positionH relativeFrom="column">
+              <wp:posOffset>594360</wp:posOffset>
+            </wp:positionH>
+            <wp:positionV relativeFrom="paragraph">
+              <wp:posOffset>248285</wp:posOffset>
+            </wp:positionV>
+            <wp:extent cx="4960620" cy="2988945"/>
+            <wp:effectExtent l="0" t="0" r="0" b="1905"/>
+            <wp:wrapTopAndBottom/>
+            <wp:docPr id="1176941217" name="Imagen 1"/>
+            <wp:cNvGraphicFramePr>
+              <a:graphicFrameLocks xmlns:a="http://schemas.openxmlformats.org/drawingml/2006/main" noChangeAspect="1"/>
+            </wp:cNvGraphicFramePr>
+            <a:graphic xmlns:a="http://schemas.openxmlformats.org/drawingml/2006/main">
+              <a:graphicData uri="http://schemas.openxmlformats.org/drawingml/2006/picture">
+                <pic:pic xmlns:pic="http://schemas.openxmlformats.org/drawingml/2006/picture">
+                  <pic:nvPicPr>
+                    <pic:cNvPr id="1176941217" name=""/>
+                    <pic:cNvPicPr/>
+                  </pic:nvPicPr>
+                  <pic:blipFill>
+                    <a:blip r:embed="rId14">
+                      <a:extLst>
+                        <a:ext uri="{28A0092B-C50C-407E-A947-70E740481C1C}">
+                          <a14:useLocalDpi xmlns:a14="http://schemas.microsoft.com/office/drawing/2010/main" val="0"/>
+                        </a:ext>
+                      </a:extLst>
+                    </a:blip>
+                    <a:stretch>
+                      <a:fillRect/>
+                    </a:stretch>
+                  </pic:blipFill>
+                  <pic:spPr>
+                    <a:xfrm>
+                      <a:off x="0" y="0"/>
+                      <a:ext cx="4960620" cy="2988945"/>
+                    </a:xfrm>
+                    <a:prstGeom prst="rect">
+                      <a:avLst/>
+                    </a:prstGeom>
+                  </pic:spPr>
+                </pic:pic>
+              </a:graphicData>
+            </a:graphic>
+            <wp14:sizeRelH relativeFrom="page">
+              <wp14:pctWidth>0</wp14:pctWidth>
+            </wp14:sizeRelH>
+            <wp14:sizeRelV relativeFrom="page">
+              <wp14:pctHeight>0</wp14:pctHeight>
+            </wp14:sizeRelV>
+          </wp:anchor>
+        </w:drawing>
+      </w:r>
+    </w:p>
+    <w:p>
+      <w:pPr>
+        <w:tabs>
+          <w:tab w:val="left" w:pos="1104"/>
+        </w:tabs>
+        <w:rPr>
+          <w:rFonts w:ascii="Arial" w:hAnsi="Arial" w:cs="Arial"/>
+          <w:sz w:val="24"/>
+          <w:szCs w:val="24"/>
+        </w:rPr>
+      </w:pPr>
+    </w:p>
+    <w:p>
+      <w:pPr>
+        <w:pStyle w:val="Prrafodelista"/>
+        <w:numPr>
+          <w:ilvl w:val="0"/>
+          <w:numId w:val="1"/>
+        </w:numPr>
+        <w:tabs>
+          <w:tab w:val="left" w:pos="1104"/>
+        </w:tabs>
+        <w:rPr>
+          <w:rFonts w:ascii="Arial" w:hAnsi="Arial" w:cs="Arial"/>
+          <w:sz w:val="24"/>
+          <w:szCs w:val="24"/>
+        </w:rPr>
+      </w:pPr>
+      <w:r>
+        <w:rPr>
+          <w:rFonts w:ascii="Arial" w:hAnsi="Arial" w:cs="Arial"/>
+          <w:sz w:val="24"/>
+          <w:szCs w:val="24"/>
+        </w:rPr>
+        <w:t>Para subir al GitHub de manera remota, vamos a ejecutar los siguientes comandos</w:t>
+      </w:r>
+    </w:p>
+    <w:p>
+      <w:pPr>
+        <w:pStyle w:val="Prrafodelista"/>
+        <w:numPr>
+          <w:ilvl w:val="0"/>
+          <w:numId w:val="3"/>
+        </w:numPr>
+        <w:tabs>
+          <w:tab w:val="left" w:pos="1104"/>
+        </w:tabs>
+        <w:rPr>
+          <w:rFonts w:ascii="Arial" w:hAnsi="Arial" w:cs="Arial"/>
+          <w:sz w:val="24"/>
+          <w:szCs w:val="24"/>
+        </w:rPr>
+      </w:pPr>
+      <w:proofErr w:type="spellStart"/>
+      <w:r>
+        <w:rPr>
+          <w:rFonts w:ascii="Arial" w:hAnsi="Arial" w:cs="Arial"/>
+          <w:sz w:val="24"/>
+          <w:szCs w:val="24"/>
+        </w:rPr>
+        <w:t>git</w:t>
+      </w:r>
+      <w:proofErr w:type="spellEnd"/>
+      <w:r>
+        <w:rPr>
+          <w:rFonts w:ascii="Arial" w:hAnsi="Arial" w:cs="Arial"/>
+          <w:sz w:val="24"/>
+          <w:szCs w:val="24"/>
+        </w:rPr>
+        <w:t xml:space="preserve"> </w:t>
+      </w:r>
+      <w:proofErr w:type="spellStart"/>
+      <w:r>
+        <w:rPr>
+          <w:rFonts w:ascii="Arial" w:hAnsi="Arial" w:cs="Arial"/>
+          <w:sz w:val="24"/>
+          <w:szCs w:val="24"/>
+        </w:rPr>
+        <w:t>branch</w:t>
+      </w:r>
+      <w:proofErr w:type="spellEnd"/>
+      <w:r>
+        <w:rPr>
+          <w:rFonts w:ascii="Arial" w:hAnsi="Arial" w:cs="Arial"/>
+          <w:sz w:val="24"/>
+          <w:szCs w:val="24"/>
+        </w:rPr>
+        <w:t xml:space="preserve"> -M </w:t>
+      </w:r>
+      <w:proofErr w:type="spellStart"/>
+      <w:r>
+        <w:rPr>
+          <w:rFonts w:ascii="Arial" w:hAnsi="Arial" w:cs="Arial"/>
+          <w:sz w:val="24"/>
+          <w:szCs w:val="24"/>
+        </w:rPr>
+        <w:t>main</w:t>
+      </w:r>
+      <w:proofErr w:type="spellEnd"/>
+    </w:p>
+    <w:p>
+      <w:pPr>
+        <w:pStyle w:val="Prrafodelista"/>
+        <w:numPr>
+          <w:ilvl w:val="0"/>
+          <w:numId w:val="3"/>
+        </w:numPr>
+        <w:tabs>
+          <w:tab w:val="left" w:pos="1104"/>
+        </w:tabs>
+        <w:rPr>
+          <w:rFonts w:ascii="Arial" w:hAnsi="Arial" w:cs="Arial"/>
+          <w:sz w:val="24"/>
+          <w:szCs w:val="24"/>
+        </w:rPr>
+      </w:pPr>
+      <w:proofErr w:type="spellStart"/>
+      <w:r>
+        <w:rPr>
+          <w:rFonts w:ascii="Arial" w:hAnsi="Arial" w:cs="Arial"/>
+          <w:sz w:val="24"/>
+          <w:szCs w:val="24"/>
+        </w:rPr>
+        <w:t>git</w:t>
+      </w:r>
+      <w:proofErr w:type="spellEnd"/>
+      <w:r>
+        <w:rPr>
+          <w:rFonts w:ascii="Arial" w:hAnsi="Arial" w:cs="Arial"/>
+          <w:sz w:val="24"/>
+          <w:szCs w:val="24"/>
+        </w:rPr>
+        <w:t xml:space="preserve"> remote </w:t>
+      </w:r>
+      <w:proofErr w:type="spellStart"/>
+      <w:r>
+        <w:rPr>
+          <w:rFonts w:ascii="Arial" w:hAnsi="Arial" w:cs="Arial"/>
+          <w:sz w:val="24"/>
+          <w:szCs w:val="24"/>
+        </w:rPr>
+        <w:t>add</w:t>
+      </w:r>
+      <w:proofErr w:type="spellEnd"/>
+      <w:r>
+        <w:rPr>
+          <w:rFonts w:ascii="Arial" w:hAnsi="Arial" w:cs="Arial"/>
+          <w:sz w:val="24"/>
+          <w:szCs w:val="24"/>
+        </w:rPr>
+        <w:t xml:space="preserve"> </w:t>
+      </w:r>
+      <w:proofErr w:type="spellStart"/>
+      <w:r>
+        <w:rPr>
+          <w:rFonts w:ascii="Arial" w:hAnsi="Arial" w:cs="Arial"/>
+          <w:sz w:val="24"/>
+          <w:szCs w:val="24"/>
+        </w:rPr>
+        <w:t>origin</w:t>
+      </w:r>
+      <w:proofErr w:type="spellEnd"/>
+      <w:r>
+        <w:rPr>
+          <w:rFonts w:ascii="Arial" w:hAnsi="Arial" w:cs="Arial"/>
+          <w:sz w:val="24"/>
+          <w:szCs w:val="24"/>
+        </w:rPr>
+        <w:t xml:space="preserve"> </w:t>
+      </w:r>
+      <w:r>
+        <w:rPr>
+          <w:rFonts w:ascii="Arial" w:hAnsi="Arial" w:cs="Arial"/>
+          <w:sz w:val="24"/>
+          <w:szCs w:val="24"/>
+        </w:rPr>
+        <w:t>“link del repositorio en cuestión”</w:t>
+      </w:r>
+    </w:p>
+    <w:p>
+      <w:pPr>
+        <w:pStyle w:val="Prrafodelista"/>
+        <w:numPr>
+          <w:ilvl w:val="0"/>
+          <w:numId w:val="3"/>
+        </w:numPr>
+        <w:tabs>
+          <w:tab w:val="left" w:pos="1104"/>
+        </w:tabs>
+        <w:rPr>
+          <w:rFonts w:ascii="Arial" w:hAnsi="Arial" w:cs="Arial"/>
+          <w:sz w:val="24"/>
+          <w:szCs w:val="24"/>
+        </w:rPr>
+      </w:pPr>
+      <w:r>
+        <w:rPr>
+          <w:noProof/>
+        </w:rPr>
+        <w:drawing>
+          <wp:anchor distT="0" distB="0" distL="114300" distR="114300" simplePos="0" relativeHeight="251667456" behindDoc="0" locked="0" layoutInCell="1" allowOverlap="1" wp14:anchorId="6BD0D3E6" wp14:editId="460344D6">
+            <wp:simplePos x="0" y="0"/>
+            <wp:positionH relativeFrom="column">
+              <wp:posOffset>640080</wp:posOffset>
+            </wp:positionH>
+            <wp:positionV relativeFrom="paragraph">
+              <wp:posOffset>280035</wp:posOffset>
+            </wp:positionV>
+            <wp:extent cx="4853940" cy="3072765"/>
+            <wp:effectExtent l="0" t="0" r="3810" b="0"/>
+            <wp:wrapSquare wrapText="bothSides"/>
+            <wp:docPr id="1833399444" name="Imagen 1"/>
+            <wp:cNvGraphicFramePr>
+              <a:graphicFrameLocks xmlns:a="http://schemas.openxmlformats.org/drawingml/2006/main" noChangeAspect="1"/>
+            </wp:cNvGraphicFramePr>
+            <a:graphic xmlns:a="http://schemas.openxmlformats.org/drawingml/2006/main">
+              <a:graphicData uri="http://schemas.openxmlformats.org/drawingml/2006/picture">
+                <pic:pic xmlns:pic="http://schemas.openxmlformats.org/drawingml/2006/picture">
+                  <pic:nvPicPr>
+                    <pic:cNvPr id="1833399444" name=""/>
+                    <pic:cNvPicPr/>
+                  </pic:nvPicPr>
+                  <pic:blipFill>
+                    <a:blip r:embed="rId15">
+                      <a:extLst>
+                        <a:ext uri="{28A0092B-C50C-407E-A947-70E740481C1C}">
+                          <a14:useLocalDpi xmlns:a14="http://schemas.microsoft.com/office/drawing/2010/main" val="0"/>
+                        </a:ext>
+                      </a:extLst>
+                    </a:blip>
+                    <a:stretch>
+                      <a:fillRect/>
+                    </a:stretch>
+                  </pic:blipFill>
+                  <pic:spPr>
+                    <a:xfrm>
+                      <a:off x="0" y="0"/>
+                      <a:ext cx="4853940" cy="3072765"/>
+                    </a:xfrm>
+                    <a:prstGeom prst="rect">
+                      <a:avLst/>
+                    </a:prstGeom>
+                  </pic:spPr>
+                </pic:pic>
+              </a:graphicData>
+            </a:graphic>
+            <wp14:sizeRelH relativeFrom="page">
+              <wp14:pctWidth>0</wp14:pctWidth>
+            </wp14:sizeRelH>
+            <wp14:sizeRelV relativeFrom="page">
+              <wp14:pctHeight>0</wp14:pctHeight>
+            </wp14:sizeRelV>
+          </wp:anchor>
+        </w:drawing>
+      </w:r>
+      <w:proofErr w:type="spellStart"/>
+      <w:r>
+        <w:rPr>
+          <w:rFonts w:ascii="Arial" w:hAnsi="Arial" w:cs="Arial"/>
+          <w:sz w:val="24"/>
+          <w:szCs w:val="24"/>
+        </w:rPr>
+        <w:t>git</w:t>
+      </w:r>
+      <w:proofErr w:type="spellEnd"/>
+      <w:r>
+        <w:rPr>
+          <w:rFonts w:ascii="Arial" w:hAnsi="Arial" w:cs="Arial"/>
+          <w:sz w:val="24"/>
+          <w:szCs w:val="24"/>
+        </w:rPr>
+        <w:t xml:space="preserve"> </w:t>
+      </w:r>
+      <w:proofErr w:type="spellStart"/>
+      <w:r>
+        <w:rPr>
+          <w:rFonts w:ascii="Arial" w:hAnsi="Arial" w:cs="Arial"/>
+          <w:sz w:val="24"/>
+          <w:szCs w:val="24"/>
+        </w:rPr>
+        <w:t>push</w:t>
+      </w:r>
+      <w:proofErr w:type="spellEnd"/>
+      <w:r>
+        <w:rPr>
+          <w:rFonts w:ascii="Arial" w:hAnsi="Arial" w:cs="Arial"/>
+          <w:sz w:val="24"/>
+          <w:szCs w:val="24"/>
+        </w:rPr>
+        <w:t xml:space="preserve"> -u </w:t>
+      </w:r>
+      <w:proofErr w:type="spellStart"/>
+      <w:r>
+        <w:rPr>
+          <w:rFonts w:ascii="Arial" w:hAnsi="Arial" w:cs="Arial"/>
+          <w:sz w:val="24"/>
+          <w:szCs w:val="24"/>
+        </w:rPr>
+        <w:t>origin</w:t>
+      </w:r>
+      <w:proofErr w:type="spellEnd"/>
+      <w:r>
+        <w:rPr>
+          <w:rFonts w:ascii="Arial" w:hAnsi="Arial" w:cs="Arial"/>
+          <w:sz w:val="24"/>
+          <w:szCs w:val="24"/>
+        </w:rPr>
+        <w:t xml:space="preserve"> </w:t>
+      </w:r>
+      <w:proofErr w:type="spellStart"/>
+      <w:r>
+        <w:rPr>
+          <w:rFonts w:ascii="Arial" w:hAnsi="Arial" w:cs="Arial"/>
+          <w:sz w:val="24"/>
+          <w:szCs w:val="24"/>
+        </w:rPr>
+        <w:t>main</w:t>
+      </w:r>
+      <w:proofErr w:type="spellEnd"/>
+    </w:p>
+    <w:p>
+      <w:pPr>
+        <w:tabs>
+          <w:tab w:val="left" w:pos="1104"/>
+        </w:tabs>
+        <w:rPr>
+          <w:rFonts w:ascii="Arial" w:hAnsi="Arial" w:cs="Arial"/>
+          <w:sz w:val="24"/>
+          <w:szCs w:val="24"/>
+        </w:rPr>
+      </w:pPr>
+    </w:p>
+    <w:p>
+      <w:pPr>
+        <w:tabs>
+          <w:tab w:val="left" w:pos="1104"/>
+        </w:tabs>
+        <w:rPr>
+          <w:rFonts w:ascii="Arial" w:hAnsi="Arial" w:cs="Arial"/>
+          <w:sz w:val="24"/>
+          <w:szCs w:val="24"/>
+        </w:rPr>
+      </w:pPr>
+    </w:p>
+    <w:p>
+      <w:pPr>
+        <w:tabs>
+          <w:tab w:val="left" w:pos="1104"/>
+        </w:tabs>
+        <w:rPr>
+          <w:rFonts w:ascii="Arial" w:hAnsi="Arial" w:cs="Arial"/>
+          <w:sz w:val="24"/>
+          <w:szCs w:val="24"/>
+        </w:rPr>
+      </w:pPr>
+    </w:p>
+    <w:p>
+      <w:pPr>
+        <w:tabs>
+          <w:tab w:val="left" w:pos="1104"/>
+        </w:tabs>
+        <w:rPr>
+          <w:rFonts w:ascii="Arial" w:hAnsi="Arial" w:cs="Arial"/>
+          <w:sz w:val="24"/>
+          <w:szCs w:val="24"/>
+        </w:rPr>
+      </w:pPr>
+    </w:p>
+    <w:p>
+      <w:pPr>
+        <w:tabs>
+          <w:tab w:val="left" w:pos="1104"/>
+        </w:tabs>
+        <w:rPr>
+          <w:rFonts w:ascii="Arial" w:hAnsi="Arial" w:cs="Arial"/>
+          <w:sz w:val="24"/>
+          <w:szCs w:val="24"/>
+        </w:rPr>
+      </w:pPr>
+    </w:p>
+    <w:p>
+      <w:pPr>
+        <w:tabs>
+          <w:tab w:val="left" w:pos="1104"/>
+        </w:tabs>
+        <w:rPr>
+          <w:rFonts w:ascii="Arial" w:hAnsi="Arial" w:cs="Arial"/>
+          <w:sz w:val="24"/>
+          <w:szCs w:val="24"/>
+        </w:rPr>
+      </w:pPr>
+    </w:p>
+    <w:p>
+      <w:pPr>
+        <w:tabs>
+          <w:tab w:val="left" w:pos="1104"/>
+        </w:tabs>
+        <w:rPr>
+          <w:rFonts w:ascii="Arial" w:hAnsi="Arial" w:cs="Arial"/>
+          <w:sz w:val="24"/>
+          <w:szCs w:val="24"/>
+        </w:rPr>
+      </w:pPr>
+    </w:p>
+    <w:p>
+      <w:pPr>
+        <w:tabs>
+          <w:tab w:val="left" w:pos="1104"/>
+        </w:tabs>
+        <w:rPr>
+          <w:rFonts w:ascii="Arial" w:hAnsi="Arial" w:cs="Arial"/>
+          <w:sz w:val="24"/>
+          <w:szCs w:val="24"/>
+        </w:rPr>
+      </w:pPr>
+    </w:p>
+    <w:p>
+      <w:pPr>
+        <w:tabs>
+          <w:tab w:val="left" w:pos="1104"/>
+        </w:tabs>
+        <w:rPr>
+          <w:rFonts w:ascii="Arial" w:hAnsi="Arial" w:cs="Arial"/>
+          <w:sz w:val="24"/>
+          <w:szCs w:val="24"/>
+        </w:rPr>
+      </w:pPr>
+    </w:p>
+    <w:p>
+      <w:pPr>
+        <w:tabs>
+          <w:tab w:val="left" w:pos="1104"/>
+        </w:tabs>
+        <w:rPr>
+          <w:rFonts w:ascii="Arial" w:hAnsi="Arial" w:cs="Arial"/>
+          <w:sz w:val="24"/>
+          <w:szCs w:val="24"/>
+        </w:rPr>
+      </w:pPr>
+    </w:p>
+    <w:p>
+      <w:pPr>
+        <w:tabs>
+          <w:tab w:val="left" w:pos="1104"/>
+        </w:tabs>
+        <w:rPr>
+          <w:rFonts w:ascii="Arial" w:hAnsi="Arial" w:cs="Arial"/>
+          <w:sz w:val="24"/>
+          <w:szCs w:val="24"/>
+        </w:rPr>
+      </w:pPr>
+      <w:r>
+        <w:rPr>
+          <w:rFonts w:ascii="Arial" w:hAnsi="Arial" w:cs="Arial"/>
+          <w:sz w:val="24"/>
+          <w:szCs w:val="24"/>
+        </w:rPr>
+        <w:lastRenderedPageBreak/>
+        <w:t>Ojo: Si es primera vez que realice el proceso, va a abrir una ventana para que inicie sesión con la cuenta de GitHub</w:t>
+      </w:r>
+    </w:p>
+    <w:p>
+      <w:pPr>
+        <w:pStyle w:val="Prrafodelista"/>
+        <w:numPr>
+          <w:ilvl w:val="0"/>
+          <w:numId w:val="1"/>
+        </w:numPr>
+        <w:tabs>
+          <w:tab w:val="left" w:pos="1104"/>
+        </w:tabs>
+        <w:rPr>
+          <w:rFonts w:ascii="Arial" w:hAnsi="Arial" w:cs="Arial"/>
+          <w:sz w:val="24"/>
+          <w:szCs w:val="24"/>
+        </w:rPr>
+      </w:pPr>
+      <w:r>
+        <w:rPr>
+          <w:rFonts w:ascii="Arial" w:hAnsi="Arial" w:cs="Arial"/>
+          <w:sz w:val="24"/>
+          <w:szCs w:val="24"/>
+        </w:rPr>
+        <w:drawing>
+          <wp:anchor distT="0" distB="0" distL="114300" distR="114300" simplePos="0" relativeHeight="251668480" behindDoc="0" locked="0" layoutInCell="1" allowOverlap="1" wp14:anchorId="02D67AF9" wp14:editId="1BA87C07">
+            <wp:simplePos x="0" y="0"/>
+            <wp:positionH relativeFrom="column">
+              <wp:posOffset>53340</wp:posOffset>
+            </wp:positionH>
+            <wp:positionV relativeFrom="paragraph">
+              <wp:posOffset>807720</wp:posOffset>
+            </wp:positionV>
+            <wp:extent cx="5944870" cy="2983230"/>
+            <wp:effectExtent l="0" t="0" r="0" b="7620"/>
+            <wp:wrapSquare wrapText="bothSides"/>
+            <wp:docPr id="1370658455" name="Imagen 1"/>
+            <wp:cNvGraphicFramePr>
+              <a:graphicFrameLocks xmlns:a="http://schemas.openxmlformats.org/drawingml/2006/main" noChangeAspect="1"/>
+            </wp:cNvGraphicFramePr>
+            <a:graphic xmlns:a="http://schemas.openxmlformats.org/drawingml/2006/main">
+              <a:graphicData uri="http://schemas.openxmlformats.org/drawingml/2006/picture">
+                <pic:pic xmlns:pic="http://schemas.openxmlformats.org/drawingml/2006/picture">
+                  <pic:nvPicPr>
+                    <pic:cNvPr id="1370658455" name=""/>
+                    <pic:cNvPicPr/>
+                  </pic:nvPicPr>
+                  <pic:blipFill>
+                    <a:blip r:embed="rId16" cstate="print">
+                      <a:extLst>
+                        <a:ext uri="{28A0092B-C50C-407E-A947-70E740481C1C}">
+                          <a14:useLocalDpi xmlns:a14="http://schemas.microsoft.com/office/drawing/2010/main" val="0"/>
+                        </a:ext>
+                      </a:extLst>
+                    </a:blip>
+                    <a:stretch>
+                      <a:fillRect/>
+                    </a:stretch>
+                  </pic:blipFill>
+                  <pic:spPr>
+                    <a:xfrm>
+                      <a:off x="0" y="0"/>
+                      <a:ext cx="5944870" cy="2983230"/>
+                    </a:xfrm>
+                    <a:prstGeom prst="rect">
+                      <a:avLst/>
+                    </a:prstGeom>
+                  </pic:spPr>
+                </pic:pic>
+              </a:graphicData>
+            </a:graphic>
+            <wp14:sizeRelH relativeFrom="page">
+              <wp14:pctWidth>0</wp14:pctWidth>
+            </wp14:sizeRelH>
+            <wp14:sizeRelV relativeFrom="page">
+              <wp14:pctHeight>0</wp14:pctHeight>
+            </wp14:sizeRelV>
+          </wp:anchor>
+        </w:drawing>
+      </w:r>
+      <w:r>
+        <w:rPr>
+          <w:rFonts w:ascii="Arial" w:hAnsi="Arial" w:cs="Arial"/>
+          <w:sz w:val="24"/>
+          <w:szCs w:val="24"/>
+        </w:rPr>
+        <w:t>Una vez realizado esto, podemos ir a nuestro repositorio en GitHub y recargar la página, ahí nos mostrará nuestro repositorio actualizado con los archivos que acabamos de subir</w:t>
+      </w:r>
+    </w:p>
+    <w:p>
+      <w:pPr>
+        <w:tabs>
+          <w:tab w:val="left" w:pos="1104"/>
+        </w:tabs>
+        <w:ind w:left="360"/>
+        <w:rPr>
+          <w:rFonts w:ascii="Arial" w:hAnsi="Arial" w:cs="Arial"/>
+          <w:sz w:val="24"/>
+          <w:szCs w:val="24"/>
+        </w:rPr>
+      </w:pPr>
+    </w:p>
+    <w:p>
+      <w:pPr>
+        <w:tabs>
+          <w:tab w:val="left" w:pos="1104"/>
+        </w:tabs>
+        <w:ind w:left="360"/>
+        <w:rPr>
+          <w:rFonts w:ascii="Arial" w:hAnsi="Arial" w:cs="Arial"/>
+          <w:sz w:val="24"/>
+          <w:szCs w:val="24"/>
+        </w:rPr>
+      </w:pPr>
+    </w:p>
     <w:sectPr>
       <w:pgSz w:w="12242" w:h="15842" w:code="1"/>
       <w:pgMar w:top="1440" w:right="1440" w:bottom="1440" w:left="1440" w:header="709" w:footer="709" w:gutter="0"/>
@@ -562,9 +2449,172 @@
 </w:document>
 </file>
 
+<file path=word/endnotes.xml><?xml version="1.0" encoding="utf-8"?>
+<w:endnotes xmlns:wpc="http://schemas.microsoft.com/office/word/2010/wordprocessingCanvas" xmlns:cx="http://schemas.microsoft.com/office/drawing/2014/chartex" xmlns:cx1="http://schemas.microsoft.com/office/drawing/2015/9/8/chartex" xmlns:cx2="http://schemas.microsoft.com/office/drawing/2015/10/21/chartex" xmlns:cx3="http://schemas.microsoft.com/office/drawing/2016/5/9/chartex" xmlns:cx4="http://schemas.microsoft.com/office/drawing/2016/5/10/chartex" xmlns:cx5="http://schemas.microsoft.com/office/drawing/2016/5/11/chartex" xmlns:cx6="http://schemas.microsoft.com/office/drawing/2016/5/12/chartex" xmlns:cx7="http://schemas.microsoft.com/office/drawing/2016/5/13/chartex" xmlns:cx8="http://schemas.microsoft.com/office/drawing/2016/5/14/chartex" xmlns:mc="http://schemas.openxmlformats.org/markup-compatibility/2006" xmlns:aink="http://schemas.microsoft.com/office/drawing/2016/ink" xmlns:am3d="http://schemas.microsoft.com/office/drawing/2017/model3d" xmlns:o="urn:schemas-microsoft-com:office:office" xmlns:oel="http://schemas.microsoft.com/office/2019/extlst" xmlns:r="http://schemas.openxmlformats.org/officeDocument/2006/relationships" xmlns:m="http://schemas.openxmlformats.org/officeDocument/2006/math" xmlns:v="urn:schemas-microsoft-com:vml" xmlns:wp14="http://schemas.microsoft.com/office/word/2010/wordprocessingDrawing" xmlns:wp="http://schemas.openxmlformats.org/drawingml/2006/wordprocessingDrawing" xmlns:w10="urn:schemas-microsoft-com:office:word" xmlns:w="http://schemas.openxmlformats.org/wordprocessingml/2006/main" xmlns:w14="http://schemas.microsoft.com/office/word/2010/wordml" xmlns:w15="http://schemas.microsoft.com/office/word/2012/wordml" xmlns:w16cex="http://schemas.microsoft.com/office/word/2018/wordml/cex" xmlns:w16cid="http://schemas.microsoft.com/office/word/2016/wordml/cid" xmlns:w16="http://schemas.microsoft.com/office/word/2018/wordml" xmlns:w16du="http://schemas.microsoft.com/office/word/2023/wordml/word16du" xmlns:w16sdtdh="http://schemas.microsoft.com/office/word/2020/wordml/sdtdatahash" xmlns:w16se="http://schemas.microsoft.com/office/word/2015/wordml/symex" xmlns:wpg="http://schemas.microsoft.com/office/word/2010/wordprocessingGroup" xmlns:wpi="http://schemas.microsoft.com/office/word/2010/wordprocessingInk" xmlns:wne="http://schemas.microsoft.com/office/word/2006/wordml" xmlns:wps="http://schemas.microsoft.com/office/word/2010/wordprocessingShape" mc:Ignorable="w14 w15 w16se w16cid w16 w16cex w16sdtdh w16du wp14">
+  <w:endnote w:type="separator" w:id="-1">
+    <w:p>
+      <w:pPr>
+        <w:spacing w:after="0" w:line="240" w:lineRule="auto"/>
+      </w:pPr>
+      <w:r>
+        <w:separator/>
+      </w:r>
+    </w:p>
+  </w:endnote>
+  <w:endnote w:type="continuationSeparator" w:id="0">
+    <w:p>
+      <w:pPr>
+        <w:spacing w:after="0" w:line="240" w:lineRule="auto"/>
+      </w:pPr>
+      <w:r>
+        <w:continuationSeparator/>
+      </w:r>
+    </w:p>
+  </w:endnote>
+</w:endnotes>
+</file>
+
+<file path=word/footnotes.xml><?xml version="1.0" encoding="utf-8"?>
+<w:footnotes xmlns:wpc="http://schemas.microsoft.com/office/word/2010/wordprocessingCanvas" xmlns:cx="http://schemas.microsoft.com/office/drawing/2014/chartex" xmlns:cx1="http://schemas.microsoft.com/office/drawing/2015/9/8/chartex" xmlns:cx2="http://schemas.microsoft.com/office/drawing/2015/10/21/chartex" xmlns:cx3="http://schemas.microsoft.com/office/drawing/2016/5/9/chartex" xmlns:cx4="http://schemas.microsoft.com/office/drawing/2016/5/10/chartex" xmlns:cx5="http://schemas.microsoft.com/office/drawing/2016/5/11/chartex" xmlns:cx6="http://schemas.microsoft.com/office/drawing/2016/5/12/chartex" xmlns:cx7="http://schemas.microsoft.com/office/drawing/2016/5/13/chartex" xmlns:cx8="http://schemas.microsoft.com/office/drawing/2016/5/14/chartex" xmlns:mc="http://schemas.openxmlformats.org/markup-compatibility/2006" xmlns:aink="http://schemas.microsoft.com/office/drawing/2016/ink" xmlns:am3d="http://schemas.microsoft.com/office/drawing/2017/model3d" xmlns:o="urn:schemas-microsoft-com:office:office" xmlns:oel="http://schemas.microsoft.com/office/2019/extlst" xmlns:r="http://schemas.openxmlformats.org/officeDocument/2006/relationships" xmlns:m="http://schemas.openxmlformats.org/officeDocument/2006/math" xmlns:v="urn:schemas-microsoft-com:vml" xmlns:wp14="http://schemas.microsoft.com/office/word/2010/wordprocessingDrawing" xmlns:wp="http://schemas.openxmlformats.org/drawingml/2006/wordprocessingDrawing" xmlns:w10="urn:schemas-microsoft-com:office:word" xmlns:w="http://schemas.openxmlformats.org/wordprocessingml/2006/main" xmlns:w14="http://schemas.microsoft.com/office/word/2010/wordml" xmlns:w15="http://schemas.microsoft.com/office/word/2012/wordml" xmlns:w16cex="http://schemas.microsoft.com/office/word/2018/wordml/cex" xmlns:w16cid="http://schemas.microsoft.com/office/word/2016/wordml/cid" xmlns:w16="http://schemas.microsoft.com/office/word/2018/wordml" xmlns:w16du="http://schemas.microsoft.com/office/word/2023/wordml/word16du" xmlns:w16sdtdh="http://schemas.microsoft.com/office/word/2020/wordml/sdtdatahash" xmlns:w16se="http://schemas.microsoft.com/office/word/2015/wordml/symex" xmlns:wpg="http://schemas.microsoft.com/office/word/2010/wordprocessingGroup" xmlns:wpi="http://schemas.microsoft.com/office/word/2010/wordprocessingInk" xmlns:wne="http://schemas.microsoft.com/office/word/2006/wordml" xmlns:wps="http://schemas.microsoft.com/office/word/2010/wordprocessingShape" mc:Ignorable="w14 w15 w16se w16cid w16 w16cex w16sdtdh w16du wp14">
+  <w:footnote w:type="separator" w:id="-1">
+    <w:p>
+      <w:pPr>
+        <w:spacing w:after="0" w:line="240" w:lineRule="auto"/>
+      </w:pPr>
+      <w:r>
+        <w:separator/>
+      </w:r>
+    </w:p>
+  </w:footnote>
+  <w:footnote w:type="continuationSeparator" w:id="0">
+    <w:p>
+      <w:pPr>
+        <w:spacing w:after="0" w:line="240" w:lineRule="auto"/>
+      </w:pPr>
+      <w:r>
+        <w:continuationSeparator/>
+      </w:r>
+    </w:p>
+  </w:footnote>
+</w:footnotes>
+</file>
+
 <file path=word/numbering.xml><?xml version="1.0" encoding="utf-8"?>
 <w:numbering xmlns:wpc="http://schemas.microsoft.com/office/word/2010/wordprocessingCanvas" xmlns:cx="http://schemas.microsoft.com/office/drawing/2014/chartex" xmlns:cx1="http://schemas.microsoft.com/office/drawing/2015/9/8/chartex" xmlns:cx2="http://schemas.microsoft.com/office/drawing/2015/10/21/chartex" xmlns:cx3="http://schemas.microsoft.com/office/drawing/2016/5/9/chartex" xmlns:cx4="http://schemas.microsoft.com/office/drawing/2016/5/10/chartex" xmlns:cx5="http://schemas.microsoft.com/office/drawing/2016/5/11/chartex" xmlns:cx6="http://schemas.microsoft.com/office/drawing/2016/5/12/chartex" xmlns:cx7="http://schemas.microsoft.com/office/drawing/2016/5/13/chartex" xmlns:cx8="http://schemas.microsoft.com/office/drawing/2016/5/14/chartex" xmlns:mc="http://schemas.openxmlformats.org/markup-compatibility/2006" xmlns:aink="http://schemas.microsoft.com/office/drawing/2016/ink" xmlns:am3d="http://schemas.microsoft.com/office/drawing/2017/model3d" xmlns:o="urn:schemas-microsoft-com:office:office" xmlns:oel="http://schemas.microsoft.com/office/2019/extlst" xmlns:r="http://schemas.openxmlformats.org/officeDocument/2006/relationships" xmlns:m="http://schemas.openxmlformats.org/officeDocument/2006/math" xmlns:v="urn:schemas-microsoft-com:vml" xmlns:wp14="http://schemas.microsoft.com/office/word/2010/wordprocessingDrawing" xmlns:wp="http://schemas.openxmlformats.org/drawingml/2006/wordprocessingDrawing" xmlns:w10="urn:schemas-microsoft-com:office:word" xmlns:w="http://schemas.openxmlformats.org/wordprocessingml/2006/main" xmlns:w14="http://schemas.microsoft.com/office/word/2010/wordml" xmlns:w15="http://schemas.microsoft.com/office/word/2012/wordml" xmlns:w16cex="http://schemas.microsoft.com/office/word/2018/wordml/cex" xmlns:w16cid="http://schemas.microsoft.com/office/word/2016/wordml/cid" xmlns:w16="http://schemas.microsoft.com/office/word/2018/wordml" xmlns:w16du="http://schemas.microsoft.com/office/word/2023/wordml/word16du" xmlns:w16sdtdh="http://schemas.microsoft.com/office/word/2020/wordml/sdtdatahash" xmlns:w16se="http://schemas.microsoft.com/office/word/2015/wordml/symex" xmlns:wpg="http://schemas.microsoft.com/office/word/2010/wordprocessingGroup" xmlns:wpi="http://schemas.microsoft.com/office/word/2010/wordprocessingInk" xmlns:wne="http://schemas.microsoft.com/office/word/2006/wordml" xmlns:wps="http://schemas.microsoft.com/office/word/2010/wordprocessingShape" mc:Ignorable="w14 w15 w16se w16cid w16 w16cex w16sdtdh w16du wp14">
   <w:abstractNum w:abstractNumId="0" w15:restartNumberingAfterBreak="0">
+    <w:nsid w:val="636433CD"/>
+    <w:multiLevelType w:val="hybridMultilevel"/>
+    <w:tmpl w:val="E6D40C22"/>
+    <w:lvl w:ilvl="0" w:tplc="300A0001">
+      <w:start w:val="1"/>
+      <w:numFmt w:val="bullet"/>
+      <w:lvlText w:val=""/>
+      <w:lvlJc w:val="left"/>
+      <w:pPr>
+        <w:ind w:left="1440" w:hanging="360"/>
+      </w:pPr>
+      <w:rPr>
+        <w:rFonts w:ascii="Symbol" w:hAnsi="Symbol" w:hint="default"/>
+      </w:rPr>
+    </w:lvl>
+    <w:lvl w:ilvl="1" w:tplc="300A0003" w:tentative="1">
+      <w:start w:val="1"/>
+      <w:numFmt w:val="bullet"/>
+      <w:lvlText w:val="o"/>
+      <w:lvlJc w:val="left"/>
+      <w:pPr>
+        <w:ind w:left="2160" w:hanging="360"/>
+      </w:pPr>
+      <w:rPr>
+        <w:rFonts w:ascii="Courier New" w:hAnsi="Courier New" w:cs="Courier New" w:hint="default"/>
+      </w:rPr>
+    </w:lvl>
+    <w:lvl w:ilvl="2" w:tplc="300A0005" w:tentative="1">
+      <w:start w:val="1"/>
+      <w:numFmt w:val="bullet"/>
+      <w:lvlText w:val=""/>
+      <w:lvlJc w:val="left"/>
+      <w:pPr>
+        <w:ind w:left="2880" w:hanging="360"/>
+      </w:pPr>
+      <w:rPr>
+        <w:rFonts w:ascii="Wingdings" w:hAnsi="Wingdings" w:hint="default"/>
+      </w:rPr>
+    </w:lvl>
+    <w:lvl w:ilvl="3" w:tplc="300A0001" w:tentative="1">
+      <w:start w:val="1"/>
+      <w:numFmt w:val="bullet"/>
+      <w:lvlText w:val=""/>
+      <w:lvlJc w:val="left"/>
+      <w:pPr>
+        <w:ind w:left="3600" w:hanging="360"/>
+      </w:pPr>
+      <w:rPr>
+        <w:rFonts w:ascii="Symbol" w:hAnsi="Symbol" w:hint="default"/>
+      </w:rPr>
+    </w:lvl>
+    <w:lvl w:ilvl="4" w:tplc="300A0003" w:tentative="1">
+      <w:start w:val="1"/>
+      <w:numFmt w:val="bullet"/>
+      <w:lvlText w:val="o"/>
+      <w:lvlJc w:val="left"/>
+      <w:pPr>
+        <w:ind w:left="4320" w:hanging="360"/>
+      </w:pPr>
+      <w:rPr>
+        <w:rFonts w:ascii="Courier New" w:hAnsi="Courier New" w:cs="Courier New" w:hint="default"/>
+      </w:rPr>
+    </w:lvl>
+    <w:lvl w:ilvl="5" w:tplc="300A0005" w:tentative="1">
+      <w:start w:val="1"/>
+      <w:numFmt w:val="bullet"/>
+      <w:lvlText w:val=""/>
+      <w:lvlJc w:val="left"/>
+      <w:pPr>
+        <w:ind w:left="5040" w:hanging="360"/>
+      </w:pPr>
+      <w:rPr>
+        <w:rFonts w:ascii="Wingdings" w:hAnsi="Wingdings" w:hint="default"/>
+      </w:rPr>
+    </w:lvl>
+    <w:lvl w:ilvl="6" w:tplc="300A0001" w:tentative="1">
+      <w:start w:val="1"/>
+      <w:numFmt w:val="bullet"/>
+      <w:lvlText w:val=""/>
+      <w:lvlJc w:val="left"/>
+      <w:pPr>
+        <w:ind w:left="5760" w:hanging="360"/>
+      </w:pPr>
+      <w:rPr>
+        <w:rFonts w:ascii="Symbol" w:hAnsi="Symbol" w:hint="default"/>
+      </w:rPr>
+    </w:lvl>
+    <w:lvl w:ilvl="7" w:tplc="300A0003" w:tentative="1">
+      <w:start w:val="1"/>
+      <w:numFmt w:val="bullet"/>
+      <w:lvlText w:val="o"/>
+      <w:lvlJc w:val="left"/>
+      <w:pPr>
+        <w:ind w:left="6480" w:hanging="360"/>
+      </w:pPr>
+      <w:rPr>
+        <w:rFonts w:ascii="Courier New" w:hAnsi="Courier New" w:cs="Courier New" w:hint="default"/>
+      </w:rPr>
+    </w:lvl>
+    <w:lvl w:ilvl="8" w:tplc="300A0005" w:tentative="1">
+      <w:start w:val="1"/>
+      <w:numFmt w:val="bullet"/>
+      <w:lvlText w:val=""/>
+      <w:lvlJc w:val="left"/>
+      <w:pPr>
+        <w:ind w:left="7200" w:hanging="360"/>
+      </w:pPr>
+      <w:rPr>
+        <w:rFonts w:ascii="Wingdings" w:hAnsi="Wingdings" w:hint="default"/>
+      </w:rPr>
+    </w:lvl>
+  </w:abstractNum>
+  <w:abstractNum w:abstractNumId="1" w15:restartNumberingAfterBreak="0">
     <w:nsid w:val="6C984DDF"/>
     <w:multiLevelType w:val="hybridMultilevel"/>
     <w:tmpl w:val="6D52662E"/>
@@ -650,8 +2700,127 @@
       </w:pPr>
     </w:lvl>
   </w:abstractNum>
+  <w:abstractNum w:abstractNumId="2" w15:restartNumberingAfterBreak="0">
+    <w:nsid w:val="75D54EFE"/>
+    <w:multiLevelType w:val="hybridMultilevel"/>
+    <w:tmpl w:val="6D2A4902"/>
+    <w:lvl w:ilvl="0" w:tplc="300A0001">
+      <w:start w:val="1"/>
+      <w:numFmt w:val="bullet"/>
+      <w:lvlText w:val=""/>
+      <w:lvlJc w:val="left"/>
+      <w:pPr>
+        <w:ind w:left="1440" w:hanging="360"/>
+      </w:pPr>
+      <w:rPr>
+        <w:rFonts w:ascii="Symbol" w:hAnsi="Symbol" w:hint="default"/>
+      </w:rPr>
+    </w:lvl>
+    <w:lvl w:ilvl="1" w:tplc="300A0003" w:tentative="1">
+      <w:start w:val="1"/>
+      <w:numFmt w:val="bullet"/>
+      <w:lvlText w:val="o"/>
+      <w:lvlJc w:val="left"/>
+      <w:pPr>
+        <w:ind w:left="2160" w:hanging="360"/>
+      </w:pPr>
+      <w:rPr>
+        <w:rFonts w:ascii="Courier New" w:hAnsi="Courier New" w:cs="Courier New" w:hint="default"/>
+      </w:rPr>
+    </w:lvl>
+    <w:lvl w:ilvl="2" w:tplc="300A0005" w:tentative="1">
+      <w:start w:val="1"/>
+      <w:numFmt w:val="bullet"/>
+      <w:lvlText w:val=""/>
+      <w:lvlJc w:val="left"/>
+      <w:pPr>
+        <w:ind w:left="2880" w:hanging="360"/>
+      </w:pPr>
+      <w:rPr>
+        <w:rFonts w:ascii="Wingdings" w:hAnsi="Wingdings" w:hint="default"/>
+      </w:rPr>
+    </w:lvl>
+    <w:lvl w:ilvl="3" w:tplc="300A0001" w:tentative="1">
+      <w:start w:val="1"/>
+      <w:numFmt w:val="bullet"/>
+      <w:lvlText w:val=""/>
+      <w:lvlJc w:val="left"/>
+      <w:pPr>
+        <w:ind w:left="3600" w:hanging="360"/>
+      </w:pPr>
+      <w:rPr>
+        <w:rFonts w:ascii="Symbol" w:hAnsi="Symbol" w:hint="default"/>
+      </w:rPr>
+    </w:lvl>
+    <w:lvl w:ilvl="4" w:tplc="300A0003" w:tentative="1">
+      <w:start w:val="1"/>
+      <w:numFmt w:val="bullet"/>
+      <w:lvlText w:val="o"/>
+      <w:lvlJc w:val="left"/>
+      <w:pPr>
+        <w:ind w:left="4320" w:hanging="360"/>
+      </w:pPr>
+      <w:rPr>
+        <w:rFonts w:ascii="Courier New" w:hAnsi="Courier New" w:cs="Courier New" w:hint="default"/>
+      </w:rPr>
+    </w:lvl>
+    <w:lvl w:ilvl="5" w:tplc="300A0005" w:tentative="1">
+      <w:start w:val="1"/>
+      <w:numFmt w:val="bullet"/>
+      <w:lvlText w:val=""/>
+      <w:lvlJc w:val="left"/>
+      <w:pPr>
+        <w:ind w:left="5040" w:hanging="360"/>
+      </w:pPr>
+      <w:rPr>
+        <w:rFonts w:ascii="Wingdings" w:hAnsi="Wingdings" w:hint="default"/>
+      </w:rPr>
+    </w:lvl>
+    <w:lvl w:ilvl="6" w:tplc="300A0001" w:tentative="1">
+      <w:start w:val="1"/>
+      <w:numFmt w:val="bullet"/>
+      <w:lvlText w:val=""/>
+      <w:lvlJc w:val="left"/>
+      <w:pPr>
+        <w:ind w:left="5760" w:hanging="360"/>
+      </w:pPr>
+      <w:rPr>
+        <w:rFonts w:ascii="Symbol" w:hAnsi="Symbol" w:hint="default"/>
+      </w:rPr>
+    </w:lvl>
+    <w:lvl w:ilvl="7" w:tplc="300A0003" w:tentative="1">
+      <w:start w:val="1"/>
+      <w:numFmt w:val="bullet"/>
+      <w:lvlText w:val="o"/>
+      <w:lvlJc w:val="left"/>
+      <w:pPr>
+        <w:ind w:left="6480" w:hanging="360"/>
+      </w:pPr>
+      <w:rPr>
+        <w:rFonts w:ascii="Courier New" w:hAnsi="Courier New" w:cs="Courier New" w:hint="default"/>
+      </w:rPr>
+    </w:lvl>
+    <w:lvl w:ilvl="8" w:tplc="300A0005" w:tentative="1">
+      <w:start w:val="1"/>
+      <w:numFmt w:val="bullet"/>
+      <w:lvlText w:val=""/>
+      <w:lvlJc w:val="left"/>
+      <w:pPr>
+        <w:ind w:left="7200" w:hanging="360"/>
+      </w:pPr>
+      <w:rPr>
+        <w:rFonts w:ascii="Wingdings" w:hAnsi="Wingdings" w:hint="default"/>
+      </w:rPr>
+    </w:lvl>
+  </w:abstractNum>
   <w:num w:numId="1" w16cid:durableId="734011823">
+    <w:abstractNumId w:val="1"/>
+  </w:num>
+  <w:num w:numId="2" w16cid:durableId="326330377">
     <w:abstractNumId w:val="0"/>
+  </w:num>
+  <w:num w:numId="3" w16cid:durableId="1820150694">
+    <w:abstractNumId w:val="2"/>
   </w:num>
 </w:numbering>
 </file>
@@ -1059,7 +3228,6 @@
   <w:style w:type="character" w:default="1" w:styleId="Fuentedeprrafopredeter">
     <w:name w:val="Default Paragraph Font"/>
     <w:uiPriority w:val="1"/>
-    <w:semiHidden/>
     <w:unhideWhenUsed/>
   </w:style>
   <w:style w:type="table" w:default="1" w:styleId="Tablanormal">
@@ -1093,6 +3261,80 @@
       <w:ind w:left="720"/>
       <w:contextualSpacing/>
     </w:pPr>
+  </w:style>
+  <w:style w:type="paragraph" w:styleId="Encabezado">
+    <w:name w:val="header"/>
+    <w:basedOn w:val="Normal"/>
+    <w:link w:val="EncabezadoCar"/>
+    <w:uiPriority w:val="99"/>
+    <w:unhideWhenUsed/>
+    <w:rsid w:val="00597096"/>
+    <w:pPr>
+      <w:tabs>
+        <w:tab w:val="center" w:pos="4252"/>
+        <w:tab w:val="right" w:pos="8504"/>
+      </w:tabs>
+      <w:spacing w:after="0" w:line="240" w:lineRule="auto"/>
+    </w:pPr>
+  </w:style>
+  <w:style w:type="character" w:customStyle="1" w:styleId="EncabezadoCar">
+    <w:name w:val="Encabezado Car"/>
+    <w:basedOn w:val="Fuentedeprrafopredeter"/>
+    <w:link w:val="Encabezado"/>
+    <w:uiPriority w:val="99"/>
+    <w:rsid w:val="00597096"/>
+  </w:style>
+  <w:style w:type="paragraph" w:styleId="Piedepgina">
+    <w:name w:val="footer"/>
+    <w:basedOn w:val="Normal"/>
+    <w:link w:val="PiedepginaCar"/>
+    <w:uiPriority w:val="99"/>
+    <w:unhideWhenUsed/>
+    <w:rsid w:val="00597096"/>
+    <w:pPr>
+      <w:tabs>
+        <w:tab w:val="center" w:pos="4252"/>
+        <w:tab w:val="right" w:pos="8504"/>
+      </w:tabs>
+      <w:spacing w:after="0" w:line="240" w:lineRule="auto"/>
+    </w:pPr>
+  </w:style>
+  <w:style w:type="character" w:customStyle="1" w:styleId="PiedepginaCar">
+    <w:name w:val="Pie de página Car"/>
+    <w:basedOn w:val="Fuentedeprrafopredeter"/>
+    <w:link w:val="Piedepgina"/>
+    <w:uiPriority w:val="99"/>
+    <w:rsid w:val="00597096"/>
+  </w:style>
+  <w:style w:type="paragraph" w:styleId="HTMLconformatoprevio">
+    <w:name w:val="HTML Preformatted"/>
+    <w:basedOn w:val="Normal"/>
+    <w:link w:val="HTMLconformatoprevioCar"/>
+    <w:uiPriority w:val="99"/>
+    <w:semiHidden/>
+    <w:unhideWhenUsed/>
+    <w:rsid w:val="00F20469"/>
+    <w:pPr>
+      <w:spacing w:after="0" w:line="240" w:lineRule="auto"/>
+    </w:pPr>
+    <w:rPr>
+      <w:rFonts w:ascii="Consolas" w:hAnsi="Consolas"/>
+      <w:sz w:val="20"/>
+      <w:szCs w:val="20"/>
+    </w:rPr>
+  </w:style>
+  <w:style w:type="character" w:customStyle="1" w:styleId="HTMLconformatoprevioCar">
+    <w:name w:val="HTML con formato previo Car"/>
+    <w:basedOn w:val="Fuentedeprrafopredeter"/>
+    <w:link w:val="HTMLconformatoprevio"/>
+    <w:uiPriority w:val="99"/>
+    <w:semiHidden/>
+    <w:rsid w:val="00F20469"/>
+    <w:rPr>
+      <w:rFonts w:ascii="Consolas" w:hAnsi="Consolas"/>
+      <w:sz w:val="20"/>
+      <w:szCs w:val="20"/>
+    </w:rPr>
   </w:style>
 </w:styles>
 </file>
